--- a/projects/CLC3/Assignment 3_ Deadlock Avoidance.docx
+++ b/projects/CLC3/Assignment 3_ Deadlock Avoidance.docx
@@ -1,105 +1,79 @@
 
 <file path=word/document.xml><?xml version="1.0" encoding="utf-8"?>
-<w:document xmlns:mc="http://schemas.openxmlformats.org/markup-compatibility/2006" xmlns:o="urn:schemas-microsoft-com:office:office" xmlns:r="http://schemas.openxmlformats.org/officeDocument/2006/relationships" xmlns:m="http://schemas.openxmlformats.org/officeDocument/2006/math" xmlns:v="urn:schemas-microsoft-com:vml" xmlns:wp="http://schemas.openxmlformats.org/drawingml/2006/wordprocessingDrawing" xmlns:w10="urn:schemas-microsoft-com:office:word" xmlns:w="http://schemas.openxmlformats.org/wordprocessingml/2006/main" xmlns:wne="http://schemas.microsoft.com/office/word/2006/wordml" xmlns:sl="http://schemas.openxmlformats.org/schemaLibrary/2006/main" xmlns:a="http://schemas.openxmlformats.org/drawingml/2006/main" xmlns:pic="http://schemas.openxmlformats.org/drawingml/2006/picture" xmlns:c="http://schemas.openxmlformats.org/drawingml/2006/chart" xmlns:lc="http://schemas.openxmlformats.org/drawingml/2006/lockedCanvas" xmlns:dgm="http://schemas.openxmlformats.org/drawingml/2006/diagram" xmlns:wps="http://schemas.microsoft.com/office/word/2010/wordprocessingShape" xmlns:wpg="http://schemas.microsoft.com/office/word/2010/wordprocessingGroup" xmlns:w14="http://schemas.microsoft.com/office/word/2010/wordml" xmlns:w15="http://schemas.microsoft.com/office/word/2012/wordml">
+<w:document xmlns:wpc="http://schemas.microsoft.com/office/word/2010/wordprocessingCanvas" xmlns:cx="http://schemas.microsoft.com/office/drawing/2014/chartex" xmlns:cx1="http://schemas.microsoft.com/office/drawing/2015/9/8/chartex" xmlns:cx2="http://schemas.microsoft.com/office/drawing/2015/10/21/chartex" xmlns:cx3="http://schemas.microsoft.com/office/drawing/2016/5/9/chartex" xmlns:cx4="http://schemas.microsoft.com/office/drawing/2016/5/10/chartex" xmlns:cx5="http://schemas.microsoft.com/office/drawing/2016/5/11/chartex" xmlns:cx6="http://schemas.microsoft.com/office/drawing/2016/5/12/chartex" xmlns:cx7="http://schemas.microsoft.com/office/drawing/2016/5/13/chartex" xmlns:cx8="http://schemas.microsoft.com/office/drawing/2016/5/14/chartex" xmlns:mc="http://schemas.openxmlformats.org/markup-compatibility/2006" xmlns:aink="http://schemas.microsoft.com/office/drawing/2016/ink" xmlns:am3d="http://schemas.microsoft.com/office/drawing/2017/model3d" xmlns:o="urn:schemas-microsoft-com:office:office" xmlns:oel="http://schemas.microsoft.com/office/2019/extlst" xmlns:r="http://schemas.openxmlformats.org/officeDocument/2006/relationships" xmlns:m="http://schemas.openxmlformats.org/officeDocument/2006/math" xmlns:v="urn:schemas-microsoft-com:vml" xmlns:wp14="http://schemas.microsoft.com/office/word/2010/wordprocessingDrawing" xmlns:wp="http://schemas.openxmlformats.org/drawingml/2006/wordprocessingDrawing" xmlns:w10="urn:schemas-microsoft-com:office:word" xmlns:w="http://schemas.openxmlformats.org/wordprocessingml/2006/main" xmlns:w14="http://schemas.microsoft.com/office/word/2010/wordml" xmlns:w15="http://schemas.microsoft.com/office/word/2012/wordml" xmlns:w16cex="http://schemas.microsoft.com/office/word/2018/wordml/cex" xmlns:w16cid="http://schemas.microsoft.com/office/word/2016/wordml/cid" xmlns:w16="http://schemas.microsoft.com/office/word/2018/wordml" xmlns:w16sdtdh="http://schemas.microsoft.com/office/word/2020/wordml/sdtdatahash" xmlns:w16se="http://schemas.microsoft.com/office/word/2015/wordml/symex" xmlns:wpg="http://schemas.microsoft.com/office/word/2010/wordprocessingGroup" xmlns:wpi="http://schemas.microsoft.com/office/word/2010/wordprocessingInk" xmlns:wne="http://schemas.microsoft.com/office/word/2006/wordml" xmlns:wps="http://schemas.microsoft.com/office/word/2010/wordprocessingShape" mc:Ignorable="w14 w15 w16se w16cid w16 w16cex w16sdtdh wp14">
   <w:body>
     <w:p>
       <w:pPr>
         <w:spacing w:line="480" w:lineRule="auto"/>
         <w:jc w:val="center"/>
         <w:rPr>
-          <w:rFonts w:ascii="Times New Roman" w:cs="Times New Roman" w:eastAsia="Times New Roman" w:hAnsi="Times New Roman"/>
-          <w:sz w:val="24"/>
-          <w:szCs w:val="24"/>
-        </w:rPr>
-      </w:pPr>
-      <w:r>
-        <w:rPr>
-          <w:rtl w:val="0"/>
-        </w:rPr>
-      </w:r>
+          <w:rFonts w:ascii="Times New Roman" w:eastAsia="Times New Roman" w:hAnsi="Times New Roman" w:cs="Times New Roman"/>
+          <w:sz w:val="24"/>
+          <w:szCs w:val="24"/>
+        </w:rPr>
+      </w:pPr>
     </w:p>
     <w:p>
       <w:pPr>
         <w:spacing w:line="480" w:lineRule="auto"/>
         <w:jc w:val="center"/>
         <w:rPr>
-          <w:rFonts w:ascii="Times New Roman" w:cs="Times New Roman" w:eastAsia="Times New Roman" w:hAnsi="Times New Roman"/>
-          <w:sz w:val="24"/>
-          <w:szCs w:val="24"/>
-        </w:rPr>
-      </w:pPr>
-      <w:r>
-        <w:rPr>
-          <w:rtl w:val="0"/>
-        </w:rPr>
-      </w:r>
+          <w:rFonts w:ascii="Times New Roman" w:eastAsia="Times New Roman" w:hAnsi="Times New Roman" w:cs="Times New Roman"/>
+          <w:sz w:val="24"/>
+          <w:szCs w:val="24"/>
+        </w:rPr>
+      </w:pPr>
     </w:p>
     <w:p>
       <w:pPr>
         <w:spacing w:line="480" w:lineRule="auto"/>
         <w:jc w:val="center"/>
         <w:rPr>
-          <w:rFonts w:ascii="Times New Roman" w:cs="Times New Roman" w:eastAsia="Times New Roman" w:hAnsi="Times New Roman"/>
-          <w:sz w:val="24"/>
-          <w:szCs w:val="24"/>
-        </w:rPr>
-      </w:pPr>
-      <w:r>
-        <w:rPr>
-          <w:rtl w:val="0"/>
-        </w:rPr>
-      </w:r>
+          <w:rFonts w:ascii="Times New Roman" w:eastAsia="Times New Roman" w:hAnsi="Times New Roman" w:cs="Times New Roman"/>
+          <w:sz w:val="24"/>
+          <w:szCs w:val="24"/>
+        </w:rPr>
+      </w:pPr>
     </w:p>
     <w:p>
       <w:pPr>
         <w:spacing w:line="480" w:lineRule="auto"/>
         <w:jc w:val="center"/>
         <w:rPr>
-          <w:rFonts w:ascii="Times New Roman" w:cs="Times New Roman" w:eastAsia="Times New Roman" w:hAnsi="Times New Roman"/>
-          <w:sz w:val="24"/>
-          <w:szCs w:val="24"/>
-        </w:rPr>
-      </w:pPr>
-      <w:r>
-        <w:rPr>
-          <w:rtl w:val="0"/>
-        </w:rPr>
-      </w:r>
+          <w:rFonts w:ascii="Times New Roman" w:eastAsia="Times New Roman" w:hAnsi="Times New Roman" w:cs="Times New Roman"/>
+          <w:sz w:val="24"/>
+          <w:szCs w:val="24"/>
+        </w:rPr>
+      </w:pPr>
     </w:p>
     <w:p>
       <w:pPr>
         <w:spacing w:line="480" w:lineRule="auto"/>
         <w:jc w:val="center"/>
         <w:rPr>
-          <w:rFonts w:ascii="Times New Roman" w:cs="Times New Roman" w:eastAsia="Times New Roman" w:hAnsi="Times New Roman"/>
-          <w:sz w:val="24"/>
-          <w:szCs w:val="24"/>
-        </w:rPr>
-      </w:pPr>
-      <w:r>
-        <w:rPr>
-          <w:rtl w:val="0"/>
-        </w:rPr>
-      </w:r>
+          <w:rFonts w:ascii="Times New Roman" w:eastAsia="Times New Roman" w:hAnsi="Times New Roman" w:cs="Times New Roman"/>
+          <w:sz w:val="24"/>
+          <w:szCs w:val="24"/>
+        </w:rPr>
+      </w:pPr>
     </w:p>
     <w:p>
       <w:pPr>
         <w:spacing w:line="480" w:lineRule="auto"/>
         <w:jc w:val="center"/>
         <w:rPr>
-          <w:rFonts w:ascii="Times New Roman" w:cs="Times New Roman" w:eastAsia="Times New Roman" w:hAnsi="Times New Roman"/>
-          <w:sz w:val="24"/>
-          <w:szCs w:val="24"/>
-        </w:rPr>
-      </w:pPr>
-      <w:r>
-        <w:rPr>
-          <w:rFonts w:ascii="Times New Roman" w:cs="Times New Roman" w:eastAsia="Times New Roman" w:hAnsi="Times New Roman"/>
-          <w:sz w:val="24"/>
-          <w:szCs w:val="24"/>
-          <w:rtl w:val="0"/>
-        </w:rPr>
-        <w:t xml:space="preserve">Assignment 3: Deadlock Avoidance</w:t>
+          <w:rFonts w:ascii="Times New Roman" w:eastAsia="Times New Roman" w:hAnsi="Times New Roman" w:cs="Times New Roman"/>
+          <w:sz w:val="24"/>
+          <w:szCs w:val="24"/>
+        </w:rPr>
+      </w:pPr>
+      <w:r>
+        <w:rPr>
+          <w:rFonts w:ascii="Times New Roman" w:eastAsia="Times New Roman" w:hAnsi="Times New Roman" w:cs="Times New Roman"/>
+          <w:sz w:val="24"/>
+          <w:szCs w:val="24"/>
+        </w:rPr>
+        <w:t>Assignment 3: Deadlock Avoidance</w:t>
       </w:r>
     </w:p>
     <w:p>
@@ -107,19 +81,18 @@
         <w:spacing w:line="480" w:lineRule="auto"/>
         <w:jc w:val="center"/>
         <w:rPr>
-          <w:rFonts w:ascii="Times New Roman" w:cs="Times New Roman" w:eastAsia="Times New Roman" w:hAnsi="Times New Roman"/>
-          <w:sz w:val="24"/>
-          <w:szCs w:val="24"/>
-        </w:rPr>
-      </w:pPr>
-      <w:r>
-        <w:rPr>
-          <w:rFonts w:ascii="Times New Roman" w:cs="Times New Roman" w:eastAsia="Times New Roman" w:hAnsi="Times New Roman"/>
-          <w:sz w:val="24"/>
-          <w:szCs w:val="24"/>
-          <w:rtl w:val="0"/>
-        </w:rPr>
-        <w:t xml:space="preserve">CST-315 Operating Systems</w:t>
+          <w:rFonts w:ascii="Times New Roman" w:eastAsia="Times New Roman" w:hAnsi="Times New Roman" w:cs="Times New Roman"/>
+          <w:sz w:val="24"/>
+          <w:szCs w:val="24"/>
+        </w:rPr>
+      </w:pPr>
+      <w:r>
+        <w:rPr>
+          <w:rFonts w:ascii="Times New Roman" w:eastAsia="Times New Roman" w:hAnsi="Times New Roman" w:cs="Times New Roman"/>
+          <w:sz w:val="24"/>
+          <w:szCs w:val="24"/>
+        </w:rPr>
+        <w:t>CST-315 Operating Systems</w:t>
       </w:r>
     </w:p>
     <w:p>
@@ -127,19 +100,18 @@
         <w:spacing w:line="480" w:lineRule="auto"/>
         <w:jc w:val="center"/>
         <w:rPr>
-          <w:rFonts w:ascii="Times New Roman" w:cs="Times New Roman" w:eastAsia="Times New Roman" w:hAnsi="Times New Roman"/>
-          <w:sz w:val="24"/>
-          <w:szCs w:val="24"/>
-        </w:rPr>
-      </w:pPr>
-      <w:r>
-        <w:rPr>
-          <w:rFonts w:ascii="Times New Roman" w:cs="Times New Roman" w:eastAsia="Times New Roman" w:hAnsi="Times New Roman"/>
-          <w:sz w:val="24"/>
-          <w:szCs w:val="24"/>
-          <w:rtl w:val="0"/>
-        </w:rPr>
-        <w:t xml:space="preserve">Angel Velazquez, Nathan Dilla</w:t>
+          <w:rFonts w:ascii="Times New Roman" w:eastAsia="Times New Roman" w:hAnsi="Times New Roman" w:cs="Times New Roman"/>
+          <w:sz w:val="24"/>
+          <w:szCs w:val="24"/>
+        </w:rPr>
+      </w:pPr>
+      <w:r>
+        <w:rPr>
+          <w:rFonts w:ascii="Times New Roman" w:eastAsia="Times New Roman" w:hAnsi="Times New Roman" w:cs="Times New Roman"/>
+          <w:sz w:val="24"/>
+          <w:szCs w:val="24"/>
+        </w:rPr>
+        <w:t>Angel Velazquez, Nathan Dilla</w:t>
       </w:r>
     </w:p>
     <w:p>
@@ -147,19 +119,18 @@
         <w:spacing w:line="480" w:lineRule="auto"/>
         <w:jc w:val="center"/>
         <w:rPr>
-          <w:rFonts w:ascii="Times New Roman" w:cs="Times New Roman" w:eastAsia="Times New Roman" w:hAnsi="Times New Roman"/>
-          <w:sz w:val="24"/>
-          <w:szCs w:val="24"/>
-        </w:rPr>
-      </w:pPr>
-      <w:r>
-        <w:rPr>
-          <w:rFonts w:ascii="Times New Roman" w:cs="Times New Roman" w:eastAsia="Times New Roman" w:hAnsi="Times New Roman"/>
-          <w:sz w:val="24"/>
-          <w:szCs w:val="24"/>
-          <w:rtl w:val="0"/>
-        </w:rPr>
-        <w:t xml:space="preserve">March 3, 2024</w:t>
+          <w:rFonts w:ascii="Times New Roman" w:eastAsia="Times New Roman" w:hAnsi="Times New Roman" w:cs="Times New Roman"/>
+          <w:sz w:val="24"/>
+          <w:szCs w:val="24"/>
+        </w:rPr>
+      </w:pPr>
+      <w:r>
+        <w:rPr>
+          <w:rFonts w:ascii="Times New Roman" w:eastAsia="Times New Roman" w:hAnsi="Times New Roman" w:cs="Times New Roman"/>
+          <w:sz w:val="24"/>
+          <w:szCs w:val="24"/>
+        </w:rPr>
+        <w:t>March 3, 2024</w:t>
       </w:r>
     </w:p>
     <w:p>
@@ -167,39 +138,29 @@
         <w:spacing w:line="480" w:lineRule="auto"/>
         <w:jc w:val="center"/>
         <w:rPr>
-          <w:rFonts w:ascii="Times New Roman" w:cs="Times New Roman" w:eastAsia="Times New Roman" w:hAnsi="Times New Roman"/>
-          <w:sz w:val="24"/>
-          <w:szCs w:val="24"/>
-        </w:rPr>
-      </w:pPr>
-      <w:r>
-        <w:rPr>
-          <w:rtl w:val="0"/>
-        </w:rPr>
-      </w:r>
+          <w:rFonts w:ascii="Times New Roman" w:eastAsia="Times New Roman" w:hAnsi="Times New Roman" w:cs="Times New Roman"/>
+          <w:sz w:val="24"/>
+          <w:szCs w:val="24"/>
+        </w:rPr>
+      </w:pPr>
     </w:p>
     <w:p>
       <w:pPr>
         <w:spacing w:line="480" w:lineRule="auto"/>
         <w:jc w:val="center"/>
         <w:rPr>
-          <w:rFonts w:ascii="Times New Roman" w:cs="Times New Roman" w:eastAsia="Times New Roman" w:hAnsi="Times New Roman"/>
-          <w:sz w:val="24"/>
-          <w:szCs w:val="24"/>
-        </w:rPr>
-      </w:pPr>
-      <w:r>
-        <w:rPr>
-          <w:rtl w:val="0"/>
-        </w:rPr>
-      </w:r>
+          <w:rFonts w:ascii="Times New Roman" w:eastAsia="Times New Roman" w:hAnsi="Times New Roman" w:cs="Times New Roman"/>
+          <w:sz w:val="24"/>
+          <w:szCs w:val="24"/>
+        </w:rPr>
+      </w:pPr>
     </w:p>
     <w:p>
       <w:pPr>
         <w:spacing w:line="480" w:lineRule="auto"/>
         <w:jc w:val="center"/>
         <w:rPr>
-          <w:rFonts w:ascii="Times New Roman" w:cs="Times New Roman" w:eastAsia="Times New Roman" w:hAnsi="Times New Roman"/>
+          <w:rFonts w:ascii="Times New Roman" w:eastAsia="Times New Roman" w:hAnsi="Times New Roman" w:cs="Times New Roman"/>
           <w:sz w:val="24"/>
           <w:szCs w:val="24"/>
         </w:rPr>
@@ -207,82 +168,89 @@
       <w:r>
         <w:br w:type="page"/>
       </w:r>
-      <w:r>
-        <w:rPr>
-          <w:rtl w:val="0"/>
-        </w:rPr>
-      </w:r>
-    </w:p>
-    <w:p>
-      <w:pPr>
-        <w:rPr>
-          <w:rFonts w:ascii="Times New Roman" w:cs="Times New Roman" w:eastAsia="Times New Roman" w:hAnsi="Times New Roman"/>
-          <w:sz w:val="24"/>
-          <w:szCs w:val="24"/>
-        </w:rPr>
-      </w:pPr>
-      <w:r>
-        <w:rPr>
-          <w:rFonts w:ascii="Times New Roman" w:cs="Times New Roman" w:eastAsia="Times New Roman" w:hAnsi="Times New Roman"/>
-          <w:sz w:val="24"/>
-          <w:szCs w:val="24"/>
-          <w:rtl w:val="0"/>
-        </w:rPr>
-        <w:t xml:space="preserve">For this scenario, we are creating two running threads that are competing for the same partition of memory. In this case, we use the try_deadlock to prevent our 2 threads from accessing the memory simultaneously.</w:t>
-      </w:r>
-    </w:p>
-    <w:p>
-      <w:pPr>
-        <w:rPr>
-          <w:rFonts w:ascii="Times New Roman" w:cs="Times New Roman" w:eastAsia="Times New Roman" w:hAnsi="Times New Roman"/>
-          <w:sz w:val="24"/>
-          <w:szCs w:val="24"/>
-        </w:rPr>
-      </w:pPr>
-      <w:r>
-        <w:rPr>
-          <w:rtl w:val="0"/>
-        </w:rPr>
-      </w:r>
-    </w:p>
-    <w:p>
-      <w:pPr>
-        <w:rPr>
-          <w:rFonts w:ascii="Times New Roman" w:cs="Times New Roman" w:eastAsia="Times New Roman" w:hAnsi="Times New Roman"/>
-          <w:sz w:val="24"/>
-          <w:szCs w:val="24"/>
-        </w:rPr>
-      </w:pPr>
-      <w:r>
-        <w:rPr>
-          <w:rFonts w:ascii="Times New Roman" w:cs="Times New Roman" w:eastAsia="Times New Roman" w:hAnsi="Times New Roman"/>
-          <w:sz w:val="24"/>
-          <w:szCs w:val="24"/>
-          <w:rtl w:val="0"/>
-        </w:rPr>
-        <w:t xml:space="preserve">The screenshot below shows the logic used for utilizing the try_deadlock method.</w:t>
-      </w:r>
-      <w:r>
-        <w:rPr>
-          <w:rFonts w:ascii="Times New Roman" w:cs="Times New Roman" w:eastAsia="Times New Roman" w:hAnsi="Times New Roman"/>
+    </w:p>
+    <w:p>
+      <w:pPr>
+        <w:rPr>
+          <w:rFonts w:ascii="Times New Roman" w:eastAsia="Times New Roman" w:hAnsi="Times New Roman" w:cs="Times New Roman"/>
+          <w:sz w:val="24"/>
+          <w:szCs w:val="24"/>
+        </w:rPr>
+      </w:pPr>
+      <w:r>
+        <w:rPr>
+          <w:rFonts w:ascii="Times New Roman" w:eastAsia="Times New Roman" w:hAnsi="Times New Roman" w:cs="Times New Roman"/>
+          <w:sz w:val="24"/>
+          <w:szCs w:val="24"/>
+        </w:rPr>
+        <w:lastRenderedPageBreak/>
+        <w:t>For th</w:t>
+      </w:r>
+      <w:r>
+        <w:rPr>
+          <w:rFonts w:ascii="Times New Roman" w:eastAsia="Times New Roman" w:hAnsi="Times New Roman" w:cs="Times New Roman"/>
+          <w:sz w:val="24"/>
+          <w:szCs w:val="24"/>
+        </w:rPr>
+        <w:t>e second</w:t>
+      </w:r>
+      <w:r>
+        <w:rPr>
+          <w:rFonts w:ascii="Times New Roman" w:eastAsia="Times New Roman" w:hAnsi="Times New Roman" w:cs="Times New Roman"/>
+          <w:sz w:val="24"/>
+          <w:szCs w:val="24"/>
+        </w:rPr>
+        <w:t xml:space="preserve"> scenario, we are creating two running threads that are competing for the same partition of memory. In this case, we use the try_deadlock to prevent our 2 threads from accessing the memory simultaneously.</w:t>
+      </w:r>
+    </w:p>
+    <w:p>
+      <w:pPr>
+        <w:rPr>
+          <w:rFonts w:ascii="Times New Roman" w:eastAsia="Times New Roman" w:hAnsi="Times New Roman" w:cs="Times New Roman"/>
+          <w:sz w:val="24"/>
+          <w:szCs w:val="24"/>
+        </w:rPr>
+      </w:pPr>
+    </w:p>
+    <w:p>
+      <w:pPr>
+        <w:rPr>
+          <w:rFonts w:ascii="Times New Roman" w:eastAsia="Times New Roman" w:hAnsi="Times New Roman" w:cs="Times New Roman"/>
+          <w:sz w:val="24"/>
+          <w:szCs w:val="24"/>
+        </w:rPr>
+      </w:pPr>
+      <w:r>
+        <w:rPr>
+          <w:rFonts w:ascii="Times New Roman" w:eastAsia="Times New Roman" w:hAnsi="Times New Roman" w:cs="Times New Roman"/>
+          <w:sz w:val="24"/>
+          <w:szCs w:val="24"/>
+        </w:rPr>
+        <w:t>The screenshot below shows the logic used for utilizing the try_deadlock method.</w:t>
+      </w:r>
+      <w:r>
+        <w:rPr>
+          <w:rFonts w:ascii="Times New Roman" w:eastAsia="Times New Roman" w:hAnsi="Times New Roman" w:cs="Times New Roman"/>
+          <w:noProof/>
           <w:sz w:val="24"/>
           <w:szCs w:val="24"/>
         </w:rPr>
         <w:drawing>
-          <wp:inline distB="114300" distT="114300" distL="114300" distR="114300">
+          <wp:inline distT="114300" distB="114300" distL="114300" distR="114300" wp14:anchorId="3B7BA7D6" wp14:editId="11E27FF5">
             <wp:extent cx="5943600" cy="2844800"/>
-            <wp:effectExtent b="0" l="0" r="0" t="0"/>
+            <wp:effectExtent l="0" t="0" r="0" b="0"/>
             <wp:docPr id="2" name="image2.png"/>
-            <a:graphic>
+            <wp:cNvGraphicFramePr/>
+            <a:graphic xmlns:a="http://schemas.openxmlformats.org/drawingml/2006/main">
               <a:graphicData uri="http://schemas.openxmlformats.org/drawingml/2006/picture">
-                <pic:pic>
+                <pic:pic xmlns:pic="http://schemas.openxmlformats.org/drawingml/2006/picture">
                   <pic:nvPicPr>
                     <pic:cNvPr id="0" name="image2.png"/>
                     <pic:cNvPicPr preferRelativeResize="0"/>
                   </pic:nvPicPr>
                   <pic:blipFill>
-                    <a:blip r:embed="rId6"/>
-                    <a:srcRect b="0" l="0" r="0" t="0"/>
+                    <a:blip r:embed="rId4"/>
+                    <a:srcRect/>
                     <a:stretch>
                       <a:fillRect/>
                     </a:stretch>
@@ -292,7 +260,9 @@
                       <a:off x="0" y="0"/>
                       <a:ext cx="5943600" cy="2844800"/>
                     </a:xfrm>
-                    <a:prstGeom prst="rect"/>
+                    <a:prstGeom prst="rect">
+                      <a:avLst/>
+                    </a:prstGeom>
                     <a:ln/>
                   </pic:spPr>
                 </pic:pic>
@@ -301,115 +271,99 @@
           </wp:inline>
         </w:drawing>
       </w:r>
-      <w:r>
-        <w:rPr>
-          <w:rtl w:val="0"/>
-        </w:rPr>
-      </w:r>
-    </w:p>
-    <w:p>
-      <w:pPr>
-        <w:rPr>
-          <w:rFonts w:ascii="Times New Roman" w:cs="Times New Roman" w:eastAsia="Times New Roman" w:hAnsi="Times New Roman"/>
-          <w:sz w:val="24"/>
-          <w:szCs w:val="24"/>
-        </w:rPr>
-      </w:pPr>
-      <w:r>
-        <w:rPr>
-          <w:rFonts w:ascii="Times New Roman" w:cs="Times New Roman" w:eastAsia="Times New Roman" w:hAnsi="Times New Roman"/>
-          <w:sz w:val="24"/>
-          <w:szCs w:val="24"/>
-          <w:rtl w:val="0"/>
-        </w:rPr>
-        <w:t xml:space="preserve">We use a simple if statement to check if our second lock is locked. If not, we unlock the first lock and try again at the next iteration.</w:t>
-      </w:r>
-    </w:p>
-    <w:p>
-      <w:pPr>
-        <w:rPr>
-          <w:rFonts w:ascii="Times New Roman" w:cs="Times New Roman" w:eastAsia="Times New Roman" w:hAnsi="Times New Roman"/>
-          <w:b w:val="1"/>
-          <w:sz w:val="24"/>
-          <w:szCs w:val="24"/>
-        </w:rPr>
-      </w:pPr>
-      <w:r>
-        <w:rPr>
-          <w:rtl w:val="0"/>
-        </w:rPr>
-      </w:r>
-    </w:p>
-    <w:p>
-      <w:pPr>
-        <w:rPr>
-          <w:rFonts w:ascii="Times New Roman" w:cs="Times New Roman" w:eastAsia="Times New Roman" w:hAnsi="Times New Roman"/>
-          <w:sz w:val="24"/>
-          <w:szCs w:val="24"/>
-        </w:rPr>
-      </w:pPr>
-      <w:r>
-        <w:rPr>
-          <w:rFonts w:ascii="Times New Roman" w:cs="Times New Roman" w:eastAsia="Times New Roman" w:hAnsi="Times New Roman"/>
-          <w:sz w:val="24"/>
-          <w:szCs w:val="24"/>
-          <w:rtl w:val="0"/>
-        </w:rPr>
-        <w:t xml:space="preserve">To prevent the deadlock in our scenario while still demonstrating the use of both threads, we could have incorporated a strategy that involved attempting to lock both mutexes in the same iteration regardless of the thread’s operation. However, because the program uses separate functions for resource1 and resource2, it was best to utilize the try-lock mechanism. If the try-lock fails, the thread releases the first lock, waits a moment, and then attempts again. This avoids deadlock by ensuring that a thread does not hold onto a resource while waiting infinitely for another. HOWEVER, this can lead to livelock, where threads are constantly locking and unlocking resources without making progress.</w:t>
-      </w:r>
-    </w:p>
-    <w:p>
-      <w:pPr>
-        <w:rPr>
-          <w:rFonts w:ascii="Times New Roman" w:cs="Times New Roman" w:eastAsia="Times New Roman" w:hAnsi="Times New Roman"/>
-          <w:sz w:val="24"/>
-          <w:szCs w:val="24"/>
-        </w:rPr>
-      </w:pPr>
-      <w:r>
-        <w:rPr>
-          <w:rtl w:val="0"/>
-        </w:rPr>
-      </w:r>
-    </w:p>
-    <w:p>
-      <w:pPr>
-        <w:rPr>
-          <w:rFonts w:ascii="Times New Roman" w:cs="Times New Roman" w:eastAsia="Times New Roman" w:hAnsi="Times New Roman"/>
-          <w:sz w:val="24"/>
-          <w:szCs w:val="24"/>
-        </w:rPr>
-      </w:pPr>
-      <w:r>
-        <w:rPr>
-          <w:rFonts w:ascii="Times New Roman" w:cs="Times New Roman" w:eastAsia="Times New Roman" w:hAnsi="Times New Roman"/>
-          <w:sz w:val="24"/>
-          <w:szCs w:val="24"/>
-          <w:rtl w:val="0"/>
-        </w:rPr>
-        <w:t xml:space="preserve">The screenshot below shows both threads running, including messages that indicate their unlocked and locked states.</w:t>
-      </w:r>
-      <w:r>
-        <w:rPr>
-          <w:rFonts w:ascii="Times New Roman" w:cs="Times New Roman" w:eastAsia="Times New Roman" w:hAnsi="Times New Roman"/>
+    </w:p>
+    <w:p>
+      <w:pPr>
+        <w:rPr>
+          <w:rFonts w:ascii="Times New Roman" w:eastAsia="Times New Roman" w:hAnsi="Times New Roman" w:cs="Times New Roman"/>
+          <w:sz w:val="24"/>
+          <w:szCs w:val="24"/>
+        </w:rPr>
+      </w:pPr>
+      <w:r>
+        <w:rPr>
+          <w:rFonts w:ascii="Times New Roman" w:eastAsia="Times New Roman" w:hAnsi="Times New Roman" w:cs="Times New Roman"/>
+          <w:sz w:val="24"/>
+          <w:szCs w:val="24"/>
+        </w:rPr>
+        <w:t>We use a simple if statement to check if our second lock is locked. If not, we unlock the first lock and try again at the next iteration.</w:t>
+      </w:r>
+    </w:p>
+    <w:p>
+      <w:pPr>
+        <w:rPr>
+          <w:rFonts w:ascii="Times New Roman" w:eastAsia="Times New Roman" w:hAnsi="Times New Roman" w:cs="Times New Roman"/>
+          <w:b/>
+          <w:sz w:val="24"/>
+          <w:szCs w:val="24"/>
+        </w:rPr>
+      </w:pPr>
+    </w:p>
+    <w:p>
+      <w:pPr>
+        <w:rPr>
+          <w:rFonts w:ascii="Times New Roman" w:eastAsia="Times New Roman" w:hAnsi="Times New Roman" w:cs="Times New Roman"/>
+          <w:sz w:val="24"/>
+          <w:szCs w:val="24"/>
+        </w:rPr>
+      </w:pPr>
+      <w:r>
+        <w:rPr>
+          <w:rFonts w:ascii="Times New Roman" w:eastAsia="Times New Roman" w:hAnsi="Times New Roman" w:cs="Times New Roman"/>
+          <w:sz w:val="24"/>
+          <w:szCs w:val="24"/>
+        </w:rPr>
+        <w:t>To prevent the deadlock in our scenario while still demonstrating the use of both threads, we could have incorporated a strategy that involved attempting to lock both mutexes in the same iteration regardless of the thread’s operation. However, because the program uses separate functions for resource1 and resource2, it was best to utilize the try-lock mechanism. If the try-lock fails, the thread releases the first lock, waits a moment, and then attempts again. This avoids deadlock by ensuring that a thread does not hold onto a resource while waiting infinitely for another. HOWEVER, this can lead to livelock, where threads are constantly locking and unlocking resources without making progress.</w:t>
+      </w:r>
+    </w:p>
+    <w:p>
+      <w:pPr>
+        <w:rPr>
+          <w:rFonts w:ascii="Times New Roman" w:eastAsia="Times New Roman" w:hAnsi="Times New Roman" w:cs="Times New Roman"/>
+          <w:sz w:val="24"/>
+          <w:szCs w:val="24"/>
+        </w:rPr>
+      </w:pPr>
+    </w:p>
+    <w:p>
+      <w:pPr>
+        <w:rPr>
+          <w:rFonts w:ascii="Times New Roman" w:eastAsia="Times New Roman" w:hAnsi="Times New Roman" w:cs="Times New Roman"/>
+          <w:sz w:val="24"/>
+          <w:szCs w:val="24"/>
+        </w:rPr>
+      </w:pPr>
+      <w:r>
+        <w:rPr>
+          <w:rFonts w:ascii="Times New Roman" w:eastAsia="Times New Roman" w:hAnsi="Times New Roman" w:cs="Times New Roman"/>
+          <w:sz w:val="24"/>
+          <w:szCs w:val="24"/>
+        </w:rPr>
+        <w:t>The screenshot below shows both threads running, including messages that indicate their unlocked and locked states.</w:t>
+      </w:r>
+      <w:r>
+        <w:rPr>
+          <w:rFonts w:ascii="Times New Roman" w:eastAsia="Times New Roman" w:hAnsi="Times New Roman" w:cs="Times New Roman"/>
+          <w:noProof/>
           <w:sz w:val="24"/>
           <w:szCs w:val="24"/>
         </w:rPr>
         <w:drawing>
-          <wp:inline distB="114300" distT="114300" distL="114300" distR="114300">
+          <wp:inline distT="114300" distB="114300" distL="114300" distR="114300" wp14:anchorId="39538ADC" wp14:editId="5502DDE2">
             <wp:extent cx="5943600" cy="1447800"/>
-            <wp:effectExtent b="0" l="0" r="0" t="0"/>
+            <wp:effectExtent l="0" t="0" r="0" b="0"/>
             <wp:docPr id="1" name="image1.png"/>
-            <a:graphic>
+            <wp:cNvGraphicFramePr/>
+            <a:graphic xmlns:a="http://schemas.openxmlformats.org/drawingml/2006/main">
               <a:graphicData uri="http://schemas.openxmlformats.org/drawingml/2006/picture">
-                <pic:pic>
+                <pic:pic xmlns:pic="http://schemas.openxmlformats.org/drawingml/2006/picture">
                   <pic:nvPicPr>
                     <pic:cNvPr id="0" name="image1.png"/>
                     <pic:cNvPicPr preferRelativeResize="0"/>
                   </pic:nvPicPr>
                   <pic:blipFill>
-                    <a:blip r:embed="rId7"/>
-                    <a:srcRect b="0" l="0" r="0" t="0"/>
+                    <a:blip r:embed="rId5"/>
+                    <a:srcRect/>
                     <a:stretch>
                       <a:fillRect/>
                     </a:stretch>
@@ -419,7 +373,9 @@
                       <a:off x="0" y="0"/>
                       <a:ext cx="5943600" cy="1447800"/>
                     </a:xfrm>
-                    <a:prstGeom prst="rect"/>
+                    <a:prstGeom prst="rect">
+                      <a:avLst/>
+                    </a:prstGeom>
                     <a:ln/>
                   </pic:spPr>
                 </pic:pic>
@@ -428,94 +384,73 @@
           </wp:inline>
         </w:drawing>
       </w:r>
-      <w:r>
-        <w:rPr>
-          <w:rtl w:val="0"/>
-        </w:rPr>
-      </w:r>
-    </w:p>
-    <w:p>
-      <w:pPr>
-        <w:rPr>
-          <w:rFonts w:ascii="Times New Roman" w:cs="Times New Roman" w:eastAsia="Times New Roman" w:hAnsi="Times New Roman"/>
-          <w:sz w:val="24"/>
-          <w:szCs w:val="24"/>
-        </w:rPr>
-      </w:pPr>
-      <w:r>
-        <w:rPr>
-          <w:rtl w:val="0"/>
-        </w:rPr>
-      </w:r>
-    </w:p>
-    <w:p>
-      <w:pPr>
-        <w:rPr>
-          <w:rFonts w:ascii="Times New Roman" w:cs="Times New Roman" w:eastAsia="Times New Roman" w:hAnsi="Times New Roman"/>
-          <w:sz w:val="24"/>
-          <w:szCs w:val="24"/>
-        </w:rPr>
-      </w:pPr>
-      <w:r>
-        <w:rPr>
-          <w:rFonts w:ascii="Times New Roman" w:cs="Times New Roman" w:eastAsia="Times New Roman" w:hAnsi="Times New Roman"/>
-          <w:b w:val="1"/>
-          <w:sz w:val="24"/>
-          <w:szCs w:val="24"/>
-          <w:rtl w:val="0"/>
-        </w:rPr>
-        <w:t xml:space="preserve">GitHub Link:</w:t>
-      </w:r>
-      <w:r>
-        <w:rPr>
-          <w:rFonts w:ascii="Times New Roman" w:cs="Times New Roman" w:eastAsia="Times New Roman" w:hAnsi="Times New Roman"/>
-          <w:sz w:val="24"/>
-          <w:szCs w:val="24"/>
-          <w:rtl w:val="0"/>
+    </w:p>
+    <w:p>
+      <w:pPr>
+        <w:rPr>
+          <w:rFonts w:ascii="Times New Roman" w:eastAsia="Times New Roman" w:hAnsi="Times New Roman" w:cs="Times New Roman"/>
+          <w:sz w:val="24"/>
+          <w:szCs w:val="24"/>
+        </w:rPr>
+      </w:pPr>
+    </w:p>
+    <w:p>
+      <w:pPr>
+        <w:rPr>
+          <w:rFonts w:ascii="Times New Roman" w:eastAsia="Times New Roman" w:hAnsi="Times New Roman" w:cs="Times New Roman"/>
+          <w:sz w:val="24"/>
+          <w:szCs w:val="24"/>
+        </w:rPr>
+      </w:pPr>
+      <w:r>
+        <w:rPr>
+          <w:rFonts w:ascii="Times New Roman" w:eastAsia="Times New Roman" w:hAnsi="Times New Roman" w:cs="Times New Roman"/>
+          <w:b/>
+          <w:sz w:val="24"/>
+          <w:szCs w:val="24"/>
+        </w:rPr>
+        <w:t>GitHub Link:</w:t>
+      </w:r>
+      <w:r>
+        <w:rPr>
+          <w:rFonts w:ascii="Times New Roman" w:eastAsia="Times New Roman" w:hAnsi="Times New Roman" w:cs="Times New Roman"/>
+          <w:sz w:val="24"/>
+          <w:szCs w:val="24"/>
         </w:rPr>
         <w:t xml:space="preserve"> </w:t>
       </w:r>
-      <w:hyperlink r:id="rId8">
+      <w:hyperlink r:id="rId6">
         <w:r>
           <w:rPr>
-            <w:rFonts w:ascii="Times New Roman" w:cs="Times New Roman" w:eastAsia="Times New Roman" w:hAnsi="Times New Roman"/>
-            <w:color w:val="1155cc"/>
+            <w:rFonts w:ascii="Times New Roman" w:eastAsia="Times New Roman" w:hAnsi="Times New Roman" w:cs="Times New Roman"/>
+            <w:color w:val="1155CC"/>
             <w:sz w:val="24"/>
             <w:szCs w:val="24"/>
             <w:u w:val="single"/>
-            <w:rtl w:val="0"/>
           </w:rPr>
-          <w:t xml:space="preserve">HERE</w:t>
+          <w:t>HERE</w:t>
         </w:r>
       </w:hyperlink>
-      <w:r>
-        <w:rPr>
-          <w:rtl w:val="0"/>
-        </w:rPr>
-      </w:r>
     </w:p>
     <w:sectPr>
-      <w:pgSz w:h="15840" w:w="12240" w:orient="portrait"/>
-      <w:pgMar w:bottom="1440" w:top="1440" w:left="1440" w:right="1440" w:header="720" w:footer="720"/>
+      <w:pgSz w:w="12240" w:h="15840"/>
+      <w:pgMar w:top="1440" w:right="1440" w:bottom="1440" w:left="1440" w:header="720" w:footer="720" w:gutter="0"/>
       <w:pgNumType w:start="1"/>
+      <w:cols w:space="720"/>
     </w:sectPr>
   </w:body>
 </w:document>
 </file>
 
-<file path=word/numbering.xml><?xml version="1.0" encoding="utf-8"?>
-<w:numbering xmlns:mc="http://schemas.openxmlformats.org/markup-compatibility/2006" xmlns:o="urn:schemas-microsoft-com:office:office" xmlns:r="http://schemas.openxmlformats.org/officeDocument/2006/relationships" xmlns:m="http://schemas.openxmlformats.org/officeDocument/2006/math" xmlns:v="urn:schemas-microsoft-com:vml" xmlns:wp="http://schemas.openxmlformats.org/drawingml/2006/wordprocessingDrawing" xmlns:w10="urn:schemas-microsoft-com:office:word" xmlns:w="http://schemas.openxmlformats.org/wordprocessingml/2006/main" xmlns:wne="http://schemas.microsoft.com/office/word/2006/wordml" xmlns:sl="http://schemas.openxmlformats.org/schemaLibrary/2006/main" xmlns:a="http://schemas.openxmlformats.org/drawingml/2006/main" xmlns:pic="http://schemas.openxmlformats.org/drawingml/2006/picture" xmlns:c="http://schemas.openxmlformats.org/drawingml/2006/chart" xmlns:lc="http://schemas.openxmlformats.org/drawingml/2006/lockedCanvas" xmlns:dgm="http://schemas.openxmlformats.org/drawingml/2006/diagram" xmlns:wps="http://schemas.microsoft.com/office/word/2010/wordprocessingShape" xmlns:wpg="http://schemas.microsoft.com/office/word/2010/wordprocessingGroup" xmlns:w14="http://schemas.microsoft.com/office/word/2010/wordml" xmlns:w15="http://schemas.microsoft.com/office/word/2012/wordml"/>
-</file>
-
 <file path=word/styles.xml><?xml version="1.0" encoding="utf-8"?>
-<w:styles xmlns:mc="http://schemas.openxmlformats.org/markup-compatibility/2006" xmlns:o="urn:schemas-microsoft-com:office:office" xmlns:r="http://schemas.openxmlformats.org/officeDocument/2006/relationships" xmlns:m="http://schemas.openxmlformats.org/officeDocument/2006/math" xmlns:v="urn:schemas-microsoft-com:vml" xmlns:wp="http://schemas.openxmlformats.org/drawingml/2006/wordprocessingDrawing" xmlns:w10="urn:schemas-microsoft-com:office:word" xmlns:w="http://schemas.openxmlformats.org/wordprocessingml/2006/main" xmlns:wne="http://schemas.microsoft.com/office/word/2006/wordml" xmlns:sl="http://schemas.openxmlformats.org/schemaLibrary/2006/main" xmlns:a="http://schemas.openxmlformats.org/drawingml/2006/main" xmlns:pic="http://schemas.openxmlformats.org/drawingml/2006/picture" xmlns:c="http://schemas.openxmlformats.org/drawingml/2006/chart" xmlns:lc="http://schemas.openxmlformats.org/drawingml/2006/lockedCanvas" xmlns:dgm="http://schemas.openxmlformats.org/drawingml/2006/diagram" xmlns:wps="http://schemas.microsoft.com/office/word/2010/wordprocessingShape" xmlns:wpg="http://schemas.microsoft.com/office/word/2010/wordprocessingGroup" xmlns:w14="http://schemas.microsoft.com/office/word/2010/wordml" xmlns:w15="http://schemas.microsoft.com/office/word/2012/wordml">
+<w:styles xmlns:mc="http://schemas.openxmlformats.org/markup-compatibility/2006" xmlns:r="http://schemas.openxmlformats.org/officeDocument/2006/relationships" xmlns:w="http://schemas.openxmlformats.org/wordprocessingml/2006/main" xmlns:w14="http://schemas.microsoft.com/office/word/2010/wordml" xmlns:w15="http://schemas.microsoft.com/office/word/2012/wordml" xmlns:w16cex="http://schemas.microsoft.com/office/word/2018/wordml/cex" xmlns:w16cid="http://schemas.microsoft.com/office/word/2016/wordml/cid" xmlns:w16="http://schemas.microsoft.com/office/word/2018/wordml" xmlns:w16sdtdh="http://schemas.microsoft.com/office/word/2020/wordml/sdtdatahash" xmlns:w16se="http://schemas.microsoft.com/office/word/2015/wordml/symex" mc:Ignorable="w14 w15 w16se w16cid w16 w16cex w16sdtdh">
   <w:docDefaults>
     <w:rPrDefault>
       <w:rPr>
-        <w:rFonts w:ascii="Arial" w:cs="Arial" w:eastAsia="Arial" w:hAnsi="Arial"/>
+        <w:rFonts w:ascii="Arial" w:eastAsia="Arial" w:hAnsi="Arial" w:cs="Arial"/>
         <w:sz w:val="22"/>
         <w:szCs w:val="22"/>
-        <w:lang w:val="en"/>
+        <w:lang w:val="en" w:eastAsia="en-US" w:bidi="ar-SA"/>
       </w:rPr>
     </w:rPrDefault>
     <w:pPrDefault>
@@ -524,21 +459,399 @@
       </w:pPr>
     </w:pPrDefault>
   </w:docDefaults>
-  <w:style w:type="paragraph" w:styleId="Normal" w:default="1">
-    <w:name w:val="normal"/>
-  </w:style>
-  <w:style w:type="table" w:styleId="TableNormal" w:default="1">
-    <w:name w:val="Table Normal"/>
+  <w:latentStyles w:defLockedState="0" w:defUIPriority="99" w:defSemiHidden="0" w:defUnhideWhenUsed="0" w:defQFormat="0" w:count="376">
+    <w:lsdException w:name="Normal" w:uiPriority="0" w:qFormat="1"/>
+    <w:lsdException w:name="heading 1" w:uiPriority="9" w:qFormat="1"/>
+    <w:lsdException w:name="heading 2" w:semiHidden="1" w:uiPriority="9" w:unhideWhenUsed="1" w:qFormat="1"/>
+    <w:lsdException w:name="heading 3" w:semiHidden="1" w:uiPriority="9" w:unhideWhenUsed="1" w:qFormat="1"/>
+    <w:lsdException w:name="heading 4" w:semiHidden="1" w:uiPriority="9" w:unhideWhenUsed="1" w:qFormat="1"/>
+    <w:lsdException w:name="heading 5" w:semiHidden="1" w:uiPriority="9" w:unhideWhenUsed="1" w:qFormat="1"/>
+    <w:lsdException w:name="heading 6" w:semiHidden="1" w:uiPriority="9" w:unhideWhenUsed="1" w:qFormat="1"/>
+    <w:lsdException w:name="heading 7" w:semiHidden="1" w:uiPriority="9" w:unhideWhenUsed="1" w:qFormat="1"/>
+    <w:lsdException w:name="heading 8" w:semiHidden="1" w:uiPriority="9" w:unhideWhenUsed="1" w:qFormat="1"/>
+    <w:lsdException w:name="heading 9" w:semiHidden="1" w:uiPriority="9" w:unhideWhenUsed="1" w:qFormat="1"/>
+    <w:lsdException w:name="index 1" w:semiHidden="1" w:unhideWhenUsed="1"/>
+    <w:lsdException w:name="index 2" w:semiHidden="1" w:unhideWhenUsed="1"/>
+    <w:lsdException w:name="index 3" w:semiHidden="1" w:unhideWhenUsed="1"/>
+    <w:lsdException w:name="index 4" w:semiHidden="1" w:unhideWhenUsed="1"/>
+    <w:lsdException w:name="index 5" w:semiHidden="1" w:unhideWhenUsed="1"/>
+    <w:lsdException w:name="index 6" w:semiHidden="1" w:unhideWhenUsed="1"/>
+    <w:lsdException w:name="index 7" w:semiHidden="1" w:unhideWhenUsed="1"/>
+    <w:lsdException w:name="index 8" w:semiHidden="1" w:unhideWhenUsed="1"/>
+    <w:lsdException w:name="index 9" w:semiHidden="1" w:unhideWhenUsed="1"/>
+    <w:lsdException w:name="toc 1" w:semiHidden="1" w:uiPriority="39" w:unhideWhenUsed="1"/>
+    <w:lsdException w:name="toc 2" w:semiHidden="1" w:uiPriority="39" w:unhideWhenUsed="1"/>
+    <w:lsdException w:name="toc 3" w:semiHidden="1" w:uiPriority="39" w:unhideWhenUsed="1"/>
+    <w:lsdException w:name="toc 4" w:semiHidden="1" w:uiPriority="39" w:unhideWhenUsed="1"/>
+    <w:lsdException w:name="toc 5" w:semiHidden="1" w:uiPriority="39" w:unhideWhenUsed="1"/>
+    <w:lsdException w:name="toc 6" w:semiHidden="1" w:uiPriority="39" w:unhideWhenUsed="1"/>
+    <w:lsdException w:name="toc 7" w:semiHidden="1" w:uiPriority="39" w:unhideWhenUsed="1"/>
+    <w:lsdException w:name="toc 8" w:semiHidden="1" w:uiPriority="39" w:unhideWhenUsed="1"/>
+    <w:lsdException w:name="toc 9" w:semiHidden="1" w:uiPriority="39" w:unhideWhenUsed="1"/>
+    <w:lsdException w:name="Normal Indent" w:semiHidden="1" w:unhideWhenUsed="1"/>
+    <w:lsdException w:name="footnote text" w:semiHidden="1" w:unhideWhenUsed="1"/>
+    <w:lsdException w:name="annotation text" w:semiHidden="1" w:unhideWhenUsed="1"/>
+    <w:lsdException w:name="header" w:semiHidden="1" w:unhideWhenUsed="1"/>
+    <w:lsdException w:name="footer" w:semiHidden="1" w:unhideWhenUsed="1"/>
+    <w:lsdException w:name="index heading" w:semiHidden="1" w:unhideWhenUsed="1"/>
+    <w:lsdException w:name="caption" w:semiHidden="1" w:uiPriority="35" w:unhideWhenUsed="1" w:qFormat="1"/>
+    <w:lsdException w:name="table of figures" w:semiHidden="1" w:unhideWhenUsed="1"/>
+    <w:lsdException w:name="envelope address" w:semiHidden="1" w:unhideWhenUsed="1"/>
+    <w:lsdException w:name="envelope return" w:semiHidden="1" w:unhideWhenUsed="1"/>
+    <w:lsdException w:name="footnote reference" w:semiHidden="1" w:unhideWhenUsed="1"/>
+    <w:lsdException w:name="annotation reference" w:semiHidden="1" w:unhideWhenUsed="1"/>
+    <w:lsdException w:name="line number" w:semiHidden="1" w:unhideWhenUsed="1"/>
+    <w:lsdException w:name="page number" w:semiHidden="1" w:unhideWhenUsed="1"/>
+    <w:lsdException w:name="endnote reference" w:semiHidden="1" w:unhideWhenUsed="1"/>
+    <w:lsdException w:name="endnote text" w:semiHidden="1" w:unhideWhenUsed="1"/>
+    <w:lsdException w:name="table of authorities" w:semiHidden="1" w:unhideWhenUsed="1"/>
+    <w:lsdException w:name="macro" w:semiHidden="1" w:unhideWhenUsed="1"/>
+    <w:lsdException w:name="toa heading" w:semiHidden="1" w:unhideWhenUsed="1"/>
+    <w:lsdException w:name="List" w:semiHidden="1" w:unhideWhenUsed="1"/>
+    <w:lsdException w:name="List Bullet" w:semiHidden="1" w:unhideWhenUsed="1"/>
+    <w:lsdException w:name="List Number" w:semiHidden="1" w:unhideWhenUsed="1"/>
+    <w:lsdException w:name="List 2" w:semiHidden="1" w:unhideWhenUsed="1"/>
+    <w:lsdException w:name="List 3" w:semiHidden="1" w:unhideWhenUsed="1"/>
+    <w:lsdException w:name="List 4" w:semiHidden="1" w:unhideWhenUsed="1"/>
+    <w:lsdException w:name="List 5" w:semiHidden="1" w:unhideWhenUsed="1"/>
+    <w:lsdException w:name="List Bullet 2" w:semiHidden="1" w:unhideWhenUsed="1"/>
+    <w:lsdException w:name="List Bullet 3" w:semiHidden="1" w:unhideWhenUsed="1"/>
+    <w:lsdException w:name="List Bullet 4" w:semiHidden="1" w:unhideWhenUsed="1"/>
+    <w:lsdException w:name="List Bullet 5" w:semiHidden="1" w:unhideWhenUsed="1"/>
+    <w:lsdException w:name="List Number 2" w:semiHidden="1" w:unhideWhenUsed="1"/>
+    <w:lsdException w:name="List Number 3" w:semiHidden="1" w:unhideWhenUsed="1"/>
+    <w:lsdException w:name="List Number 4" w:semiHidden="1" w:unhideWhenUsed="1"/>
+    <w:lsdException w:name="List Number 5" w:semiHidden="1" w:unhideWhenUsed="1"/>
+    <w:lsdException w:name="Title" w:uiPriority="10" w:qFormat="1"/>
+    <w:lsdException w:name="Closing" w:semiHidden="1" w:unhideWhenUsed="1"/>
+    <w:lsdException w:name="Signature" w:semiHidden="1" w:unhideWhenUsed="1"/>
+    <w:lsdException w:name="Default Paragraph Font" w:semiHidden="1" w:uiPriority="1" w:unhideWhenUsed="1"/>
+    <w:lsdException w:name="Body Text" w:semiHidden="1" w:unhideWhenUsed="1"/>
+    <w:lsdException w:name="Body Text Indent" w:semiHidden="1" w:unhideWhenUsed="1"/>
+    <w:lsdException w:name="List Continue" w:semiHidden="1" w:unhideWhenUsed="1"/>
+    <w:lsdException w:name="List Continue 2" w:semiHidden="1" w:unhideWhenUsed="1"/>
+    <w:lsdException w:name="List Continue 3" w:semiHidden="1" w:unhideWhenUsed="1"/>
+    <w:lsdException w:name="List Continue 4" w:semiHidden="1" w:unhideWhenUsed="1"/>
+    <w:lsdException w:name="List Continue 5" w:semiHidden="1" w:unhideWhenUsed="1"/>
+    <w:lsdException w:name="Message Header" w:semiHidden="1" w:unhideWhenUsed="1"/>
+    <w:lsdException w:name="Subtitle" w:uiPriority="11" w:qFormat="1"/>
+    <w:lsdException w:name="Salutation" w:semiHidden="1" w:unhideWhenUsed="1"/>
+    <w:lsdException w:name="Date" w:semiHidden="1" w:unhideWhenUsed="1"/>
+    <w:lsdException w:name="Body Text First Indent" w:semiHidden="1" w:unhideWhenUsed="1"/>
+    <w:lsdException w:name="Body Text First Indent 2" w:semiHidden="1" w:unhideWhenUsed="1"/>
+    <w:lsdException w:name="Note Heading" w:semiHidden="1" w:unhideWhenUsed="1"/>
+    <w:lsdException w:name="Body Text 2" w:semiHidden="1" w:unhideWhenUsed="1"/>
+    <w:lsdException w:name="Body Text 3" w:semiHidden="1" w:unhideWhenUsed="1"/>
+    <w:lsdException w:name="Body Text Indent 2" w:semiHidden="1" w:unhideWhenUsed="1"/>
+    <w:lsdException w:name="Body Text Indent 3" w:semiHidden="1" w:unhideWhenUsed="1"/>
+    <w:lsdException w:name="Block Text" w:semiHidden="1" w:unhideWhenUsed="1"/>
+    <w:lsdException w:name="Hyperlink" w:semiHidden="1" w:unhideWhenUsed="1"/>
+    <w:lsdException w:name="FollowedHyperlink" w:semiHidden="1" w:unhideWhenUsed="1"/>
+    <w:lsdException w:name="Strong" w:uiPriority="22" w:qFormat="1"/>
+    <w:lsdException w:name="Emphasis" w:uiPriority="20" w:qFormat="1"/>
+    <w:lsdException w:name="Document Map" w:semiHidden="1" w:unhideWhenUsed="1"/>
+    <w:lsdException w:name="Plain Text" w:semiHidden="1" w:unhideWhenUsed="1"/>
+    <w:lsdException w:name="E-mail Signature" w:semiHidden="1" w:unhideWhenUsed="1"/>
+    <w:lsdException w:name="HTML Top of Form" w:semiHidden="1" w:unhideWhenUsed="1"/>
+    <w:lsdException w:name="HTML Bottom of Form" w:semiHidden="1" w:unhideWhenUsed="1"/>
+    <w:lsdException w:name="Normal (Web)" w:semiHidden="1" w:unhideWhenUsed="1"/>
+    <w:lsdException w:name="HTML Acronym" w:semiHidden="1" w:unhideWhenUsed="1"/>
+    <w:lsdException w:name="HTML Address" w:semiHidden="1" w:unhideWhenUsed="1"/>
+    <w:lsdException w:name="HTML Cite" w:semiHidden="1" w:unhideWhenUsed="1"/>
+    <w:lsdException w:name="HTML Code" w:semiHidden="1" w:unhideWhenUsed="1"/>
+    <w:lsdException w:name="HTML Definition" w:semiHidden="1" w:unhideWhenUsed="1"/>
+    <w:lsdException w:name="HTML Keyboard" w:semiHidden="1" w:unhideWhenUsed="1"/>
+    <w:lsdException w:name="HTML Preformatted" w:semiHidden="1" w:unhideWhenUsed="1"/>
+    <w:lsdException w:name="HTML Sample" w:semiHidden="1" w:unhideWhenUsed="1"/>
+    <w:lsdException w:name="HTML Typewriter" w:semiHidden="1" w:unhideWhenUsed="1"/>
+    <w:lsdException w:name="HTML Variable" w:semiHidden="1" w:unhideWhenUsed="1"/>
+    <w:lsdException w:name="Normal Table" w:semiHidden="1" w:unhideWhenUsed="1"/>
+    <w:lsdException w:name="annotation subject" w:semiHidden="1" w:unhideWhenUsed="1"/>
+    <w:lsdException w:name="No List" w:semiHidden="1" w:unhideWhenUsed="1"/>
+    <w:lsdException w:name="Outline List 1" w:semiHidden="1" w:unhideWhenUsed="1"/>
+    <w:lsdException w:name="Outline List 2" w:semiHidden="1" w:unhideWhenUsed="1"/>
+    <w:lsdException w:name="Outline List 3" w:semiHidden="1" w:unhideWhenUsed="1"/>
+    <w:lsdException w:name="Table Simple 1" w:semiHidden="1" w:unhideWhenUsed="1"/>
+    <w:lsdException w:name="Table Simple 2" w:semiHidden="1" w:unhideWhenUsed="1"/>
+    <w:lsdException w:name="Table Simple 3" w:semiHidden="1" w:unhideWhenUsed="1"/>
+    <w:lsdException w:name="Table Classic 1" w:semiHidden="1" w:unhideWhenUsed="1"/>
+    <w:lsdException w:name="Table Classic 2" w:semiHidden="1" w:unhideWhenUsed="1"/>
+    <w:lsdException w:name="Table Classic 3" w:semiHidden="1" w:unhideWhenUsed="1"/>
+    <w:lsdException w:name="Table Classic 4" w:semiHidden="1" w:unhideWhenUsed="1"/>
+    <w:lsdException w:name="Table Colorful 1" w:semiHidden="1" w:unhideWhenUsed="1"/>
+    <w:lsdException w:name="Table Colorful 2" w:semiHidden="1" w:unhideWhenUsed="1"/>
+    <w:lsdException w:name="Table Colorful 3" w:semiHidden="1" w:unhideWhenUsed="1"/>
+    <w:lsdException w:name="Table Columns 1" w:semiHidden="1" w:unhideWhenUsed="1"/>
+    <w:lsdException w:name="Table Columns 2" w:semiHidden="1" w:unhideWhenUsed="1"/>
+    <w:lsdException w:name="Table Columns 3" w:semiHidden="1" w:unhideWhenUsed="1"/>
+    <w:lsdException w:name="Table Columns 4" w:semiHidden="1" w:unhideWhenUsed="1"/>
+    <w:lsdException w:name="Table Columns 5" w:semiHidden="1" w:unhideWhenUsed="1"/>
+    <w:lsdException w:name="Table Grid 1" w:semiHidden="1" w:unhideWhenUsed="1"/>
+    <w:lsdException w:name="Table Grid 2" w:semiHidden="1" w:unhideWhenUsed="1"/>
+    <w:lsdException w:name="Table Grid 3" w:semiHidden="1" w:unhideWhenUsed="1"/>
+    <w:lsdException w:name="Table Grid 4" w:semiHidden="1" w:unhideWhenUsed="1"/>
+    <w:lsdException w:name="Table Grid 5" w:semiHidden="1" w:unhideWhenUsed="1"/>
+    <w:lsdException w:name="Table Grid 6" w:semiHidden="1" w:unhideWhenUsed="1"/>
+    <w:lsdException w:name="Table Grid 7" w:semiHidden="1" w:unhideWhenUsed="1"/>
+    <w:lsdException w:name="Table Grid 8" w:semiHidden="1" w:unhideWhenUsed="1"/>
+    <w:lsdException w:name="Table List 1" w:semiHidden="1" w:unhideWhenUsed="1"/>
+    <w:lsdException w:name="Table List 2" w:semiHidden="1" w:unhideWhenUsed="1"/>
+    <w:lsdException w:name="Table List 3" w:semiHidden="1" w:unhideWhenUsed="1"/>
+    <w:lsdException w:name="Table List 4" w:semiHidden="1" w:unhideWhenUsed="1"/>
+    <w:lsdException w:name="Table List 5" w:semiHidden="1" w:unhideWhenUsed="1"/>
+    <w:lsdException w:name="Table List 6" w:semiHidden="1" w:unhideWhenUsed="1"/>
+    <w:lsdException w:name="Table List 7" w:semiHidden="1" w:unhideWhenUsed="1"/>
+    <w:lsdException w:name="Table List 8" w:semiHidden="1" w:unhideWhenUsed="1"/>
+    <w:lsdException w:name="Table 3D effects 1" w:semiHidden="1" w:unhideWhenUsed="1"/>
+    <w:lsdException w:name="Table 3D effects 2" w:semiHidden="1" w:unhideWhenUsed="1"/>
+    <w:lsdException w:name="Table 3D effects 3" w:semiHidden="1" w:unhideWhenUsed="1"/>
+    <w:lsdException w:name="Table Contemporary" w:semiHidden="1" w:unhideWhenUsed="1"/>
+    <w:lsdException w:name="Table Elegant" w:semiHidden="1" w:unhideWhenUsed="1"/>
+    <w:lsdException w:name="Table Professional" w:semiHidden="1" w:unhideWhenUsed="1"/>
+    <w:lsdException w:name="Table Subtle 1" w:semiHidden="1" w:unhideWhenUsed="1"/>
+    <w:lsdException w:name="Table Subtle 2" w:semiHidden="1" w:unhideWhenUsed="1"/>
+    <w:lsdException w:name="Table Web 1" w:semiHidden="1" w:unhideWhenUsed="1"/>
+    <w:lsdException w:name="Table Web 2" w:semiHidden="1" w:unhideWhenUsed="1"/>
+    <w:lsdException w:name="Table Web 3" w:semiHidden="1" w:unhideWhenUsed="1"/>
+    <w:lsdException w:name="Balloon Text" w:semiHidden="1" w:unhideWhenUsed="1"/>
+    <w:lsdException w:name="Table Grid" w:uiPriority="39"/>
+    <w:lsdException w:name="Table Theme" w:semiHidden="1" w:unhideWhenUsed="1"/>
+    <w:lsdException w:name="Placeholder Text" w:semiHidden="1"/>
+    <w:lsdException w:name="No Spacing" w:uiPriority="1" w:qFormat="1"/>
+    <w:lsdException w:name="Light Shading" w:uiPriority="60"/>
+    <w:lsdException w:name="Light List" w:uiPriority="61"/>
+    <w:lsdException w:name="Light Grid" w:uiPriority="62"/>
+    <w:lsdException w:name="Medium Shading 1" w:uiPriority="63"/>
+    <w:lsdException w:name="Medium Shading 2" w:uiPriority="64"/>
+    <w:lsdException w:name="Medium List 1" w:uiPriority="65"/>
+    <w:lsdException w:name="Medium List 2" w:uiPriority="66"/>
+    <w:lsdException w:name="Medium Grid 1" w:uiPriority="67"/>
+    <w:lsdException w:name="Medium Grid 2" w:uiPriority="68"/>
+    <w:lsdException w:name="Medium Grid 3" w:uiPriority="69"/>
+    <w:lsdException w:name="Dark List" w:uiPriority="70"/>
+    <w:lsdException w:name="Colorful Shading" w:uiPriority="71"/>
+    <w:lsdException w:name="Colorful List" w:uiPriority="72"/>
+    <w:lsdException w:name="Colorful Grid" w:uiPriority="73"/>
+    <w:lsdException w:name="Light Shading Accent 1" w:uiPriority="60"/>
+    <w:lsdException w:name="Light List Accent 1" w:uiPriority="61"/>
+    <w:lsdException w:name="Light Grid Accent 1" w:uiPriority="62"/>
+    <w:lsdException w:name="Medium Shading 1 Accent 1" w:uiPriority="63"/>
+    <w:lsdException w:name="Medium Shading 2 Accent 1" w:uiPriority="64"/>
+    <w:lsdException w:name="Medium List 1 Accent 1" w:uiPriority="65"/>
+    <w:lsdException w:name="Revision" w:semiHidden="1"/>
+    <w:lsdException w:name="List Paragraph" w:uiPriority="34" w:qFormat="1"/>
+    <w:lsdException w:name="Quote" w:uiPriority="29" w:qFormat="1"/>
+    <w:lsdException w:name="Intense Quote" w:uiPriority="30" w:qFormat="1"/>
+    <w:lsdException w:name="Medium List 2 Accent 1" w:uiPriority="66"/>
+    <w:lsdException w:name="Medium Grid 1 Accent 1" w:uiPriority="67"/>
+    <w:lsdException w:name="Medium Grid 2 Accent 1" w:uiPriority="68"/>
+    <w:lsdException w:name="Medium Grid 3 Accent 1" w:uiPriority="69"/>
+    <w:lsdException w:name="Dark List Accent 1" w:uiPriority="70"/>
+    <w:lsdException w:name="Colorful Shading Accent 1" w:uiPriority="71"/>
+    <w:lsdException w:name="Colorful List Accent 1" w:uiPriority="72"/>
+    <w:lsdException w:name="Colorful Grid Accent 1" w:uiPriority="73"/>
+    <w:lsdException w:name="Light Shading Accent 2" w:uiPriority="60"/>
+    <w:lsdException w:name="Light List Accent 2" w:uiPriority="61"/>
+    <w:lsdException w:name="Light Grid Accent 2" w:uiPriority="62"/>
+    <w:lsdException w:name="Medium Shading 1 Accent 2" w:uiPriority="63"/>
+    <w:lsdException w:name="Medium Shading 2 Accent 2" w:uiPriority="64"/>
+    <w:lsdException w:name="Medium List 1 Accent 2" w:uiPriority="65"/>
+    <w:lsdException w:name="Medium List 2 Accent 2" w:uiPriority="66"/>
+    <w:lsdException w:name="Medium Grid 1 Accent 2" w:uiPriority="67"/>
+    <w:lsdException w:name="Medium Grid 2 Accent 2" w:uiPriority="68"/>
+    <w:lsdException w:name="Medium Grid 3 Accent 2" w:uiPriority="69"/>
+    <w:lsdException w:name="Dark List Accent 2" w:uiPriority="70"/>
+    <w:lsdException w:name="Colorful Shading Accent 2" w:uiPriority="71"/>
+    <w:lsdException w:name="Colorful List Accent 2" w:uiPriority="72"/>
+    <w:lsdException w:name="Colorful Grid Accent 2" w:uiPriority="73"/>
+    <w:lsdException w:name="Light Shading Accent 3" w:uiPriority="60"/>
+    <w:lsdException w:name="Light List Accent 3" w:uiPriority="61"/>
+    <w:lsdException w:name="Light Grid Accent 3" w:uiPriority="62"/>
+    <w:lsdException w:name="Medium Shading 1 Accent 3" w:uiPriority="63"/>
+    <w:lsdException w:name="Medium Shading 2 Accent 3" w:uiPriority="64"/>
+    <w:lsdException w:name="Medium List 1 Accent 3" w:uiPriority="65"/>
+    <w:lsdException w:name="Medium List 2 Accent 3" w:uiPriority="66"/>
+    <w:lsdException w:name="Medium Grid 1 Accent 3" w:uiPriority="67"/>
+    <w:lsdException w:name="Medium Grid 2 Accent 3" w:uiPriority="68"/>
+    <w:lsdException w:name="Medium Grid 3 Accent 3" w:uiPriority="69"/>
+    <w:lsdException w:name="Dark List Accent 3" w:uiPriority="70"/>
+    <w:lsdException w:name="Colorful Shading Accent 3" w:uiPriority="71"/>
+    <w:lsdException w:name="Colorful List Accent 3" w:uiPriority="72"/>
+    <w:lsdException w:name="Colorful Grid Accent 3" w:uiPriority="73"/>
+    <w:lsdException w:name="Light Shading Accent 4" w:uiPriority="60"/>
+    <w:lsdException w:name="Light List Accent 4" w:uiPriority="61"/>
+    <w:lsdException w:name="Light Grid Accent 4" w:uiPriority="62"/>
+    <w:lsdException w:name="Medium Shading 1 Accent 4" w:uiPriority="63"/>
+    <w:lsdException w:name="Medium Shading 2 Accent 4" w:uiPriority="64"/>
+    <w:lsdException w:name="Medium List 1 Accent 4" w:uiPriority="65"/>
+    <w:lsdException w:name="Medium List 2 Accent 4" w:uiPriority="66"/>
+    <w:lsdException w:name="Medium Grid 1 Accent 4" w:uiPriority="67"/>
+    <w:lsdException w:name="Medium Grid 2 Accent 4" w:uiPriority="68"/>
+    <w:lsdException w:name="Medium Grid 3 Accent 4" w:uiPriority="69"/>
+    <w:lsdException w:name="Dark List Accent 4" w:uiPriority="70"/>
+    <w:lsdException w:name="Colorful Shading Accent 4" w:uiPriority="71"/>
+    <w:lsdException w:name="Colorful List Accent 4" w:uiPriority="72"/>
+    <w:lsdException w:name="Colorful Grid Accent 4" w:uiPriority="73"/>
+    <w:lsdException w:name="Light Shading Accent 5" w:uiPriority="60"/>
+    <w:lsdException w:name="Light List Accent 5" w:uiPriority="61"/>
+    <w:lsdException w:name="Light Grid Accent 5" w:uiPriority="62"/>
+    <w:lsdException w:name="Medium Shading 1 Accent 5" w:uiPriority="63"/>
+    <w:lsdException w:name="Medium Shading 2 Accent 5" w:uiPriority="64"/>
+    <w:lsdException w:name="Medium List 1 Accent 5" w:uiPriority="65"/>
+    <w:lsdException w:name="Medium List 2 Accent 5" w:uiPriority="66"/>
+    <w:lsdException w:name="Medium Grid 1 Accent 5" w:uiPriority="67"/>
+    <w:lsdException w:name="Medium Grid 2 Accent 5" w:uiPriority="68"/>
+    <w:lsdException w:name="Medium Grid 3 Accent 5" w:uiPriority="69"/>
+    <w:lsdException w:name="Dark List Accent 5" w:uiPriority="70"/>
+    <w:lsdException w:name="Colorful Shading Accent 5" w:uiPriority="71"/>
+    <w:lsdException w:name="Colorful List Accent 5" w:uiPriority="72"/>
+    <w:lsdException w:name="Colorful Grid Accent 5" w:uiPriority="73"/>
+    <w:lsdException w:name="Light Shading Accent 6" w:uiPriority="60"/>
+    <w:lsdException w:name="Light List Accent 6" w:uiPriority="61"/>
+    <w:lsdException w:name="Light Grid Accent 6" w:uiPriority="62"/>
+    <w:lsdException w:name="Medium Shading 1 Accent 6" w:uiPriority="63"/>
+    <w:lsdException w:name="Medium Shading 2 Accent 6" w:uiPriority="64"/>
+    <w:lsdException w:name="Medium List 1 Accent 6" w:uiPriority="65"/>
+    <w:lsdException w:name="Medium List 2 Accent 6" w:uiPriority="66"/>
+    <w:lsdException w:name="Medium Grid 1 Accent 6" w:uiPriority="67"/>
+    <w:lsdException w:name="Medium Grid 2 Accent 6" w:uiPriority="68"/>
+    <w:lsdException w:name="Medium Grid 3 Accent 6" w:uiPriority="69"/>
+    <w:lsdException w:name="Dark List Accent 6" w:uiPriority="70"/>
+    <w:lsdException w:name="Colorful Shading Accent 6" w:uiPriority="71"/>
+    <w:lsdException w:name="Colorful List Accent 6" w:uiPriority="72"/>
+    <w:lsdException w:name="Colorful Grid Accent 6" w:uiPriority="73"/>
+    <w:lsdException w:name="Subtle Emphasis" w:uiPriority="19" w:qFormat="1"/>
+    <w:lsdException w:name="Intense Emphasis" w:uiPriority="21" w:qFormat="1"/>
+    <w:lsdException w:name="Subtle Reference" w:uiPriority="31" w:qFormat="1"/>
+    <w:lsdException w:name="Intense Reference" w:uiPriority="32" w:qFormat="1"/>
+    <w:lsdException w:name="Book Title" w:uiPriority="33" w:qFormat="1"/>
+    <w:lsdException w:name="Bibliography" w:semiHidden="1" w:uiPriority="37" w:unhideWhenUsed="1"/>
+    <w:lsdException w:name="TOC Heading" w:semiHidden="1" w:uiPriority="39" w:unhideWhenUsed="1" w:qFormat="1"/>
+    <w:lsdException w:name="Plain Table 1" w:uiPriority="41"/>
+    <w:lsdException w:name="Plain Table 2" w:uiPriority="42"/>
+    <w:lsdException w:name="Plain Table 3" w:uiPriority="43"/>
+    <w:lsdException w:name="Plain Table 4" w:uiPriority="44"/>
+    <w:lsdException w:name="Plain Table 5" w:uiPriority="45"/>
+    <w:lsdException w:name="Grid Table Light" w:uiPriority="40"/>
+    <w:lsdException w:name="Grid Table 1 Light" w:uiPriority="46"/>
+    <w:lsdException w:name="Grid Table 2" w:uiPriority="47"/>
+    <w:lsdException w:name="Grid Table 3" w:uiPriority="48"/>
+    <w:lsdException w:name="Grid Table 4" w:uiPriority="49"/>
+    <w:lsdException w:name="Grid Table 5 Dark" w:uiPriority="50"/>
+    <w:lsdException w:name="Grid Table 6 Colorful" w:uiPriority="51"/>
+    <w:lsdException w:name="Grid Table 7 Colorful" w:uiPriority="52"/>
+    <w:lsdException w:name="Grid Table 1 Light Accent 1" w:uiPriority="46"/>
+    <w:lsdException w:name="Grid Table 2 Accent 1" w:uiPriority="47"/>
+    <w:lsdException w:name="Grid Table 3 Accent 1" w:uiPriority="48"/>
+    <w:lsdException w:name="Grid Table 4 Accent 1" w:uiPriority="49"/>
+    <w:lsdException w:name="Grid Table 5 Dark Accent 1" w:uiPriority="50"/>
+    <w:lsdException w:name="Grid Table 6 Colorful Accent 1" w:uiPriority="51"/>
+    <w:lsdException w:name="Grid Table 7 Colorful Accent 1" w:uiPriority="52"/>
+    <w:lsdException w:name="Grid Table 1 Light Accent 2" w:uiPriority="46"/>
+    <w:lsdException w:name="Grid Table 2 Accent 2" w:uiPriority="47"/>
+    <w:lsdException w:name="Grid Table 3 Accent 2" w:uiPriority="48"/>
+    <w:lsdException w:name="Grid Table 4 Accent 2" w:uiPriority="49"/>
+    <w:lsdException w:name="Grid Table 5 Dark Accent 2" w:uiPriority="50"/>
+    <w:lsdException w:name="Grid Table 6 Colorful Accent 2" w:uiPriority="51"/>
+    <w:lsdException w:name="Grid Table 7 Colorful Accent 2" w:uiPriority="52"/>
+    <w:lsdException w:name="Grid Table 1 Light Accent 3" w:uiPriority="46"/>
+    <w:lsdException w:name="Grid Table 2 Accent 3" w:uiPriority="47"/>
+    <w:lsdException w:name="Grid Table 3 Accent 3" w:uiPriority="48"/>
+    <w:lsdException w:name="Grid Table 4 Accent 3" w:uiPriority="49"/>
+    <w:lsdException w:name="Grid Table 5 Dark Accent 3" w:uiPriority="50"/>
+    <w:lsdException w:name="Grid Table 6 Colorful Accent 3" w:uiPriority="51"/>
+    <w:lsdException w:name="Grid Table 7 Colorful Accent 3" w:uiPriority="52"/>
+    <w:lsdException w:name="Grid Table 1 Light Accent 4" w:uiPriority="46"/>
+    <w:lsdException w:name="Grid Table 2 Accent 4" w:uiPriority="47"/>
+    <w:lsdException w:name="Grid Table 3 Accent 4" w:uiPriority="48"/>
+    <w:lsdException w:name="Grid Table 4 Accent 4" w:uiPriority="49"/>
+    <w:lsdException w:name="Grid Table 5 Dark Accent 4" w:uiPriority="50"/>
+    <w:lsdException w:name="Grid Table 6 Colorful Accent 4" w:uiPriority="51"/>
+    <w:lsdException w:name="Grid Table 7 Colorful Accent 4" w:uiPriority="52"/>
+    <w:lsdException w:name="Grid Table 1 Light Accent 5" w:uiPriority="46"/>
+    <w:lsdException w:name="Grid Table 2 Accent 5" w:uiPriority="47"/>
+    <w:lsdException w:name="Grid Table 3 Accent 5" w:uiPriority="48"/>
+    <w:lsdException w:name="Grid Table 4 Accent 5" w:uiPriority="49"/>
+    <w:lsdException w:name="Grid Table 5 Dark Accent 5" w:uiPriority="50"/>
+    <w:lsdException w:name="Grid Table 6 Colorful Accent 5" w:uiPriority="51"/>
+    <w:lsdException w:name="Grid Table 7 Colorful Accent 5" w:uiPriority="52"/>
+    <w:lsdException w:name="Grid Table 1 Light Accent 6" w:uiPriority="46"/>
+    <w:lsdException w:name="Grid Table 2 Accent 6" w:uiPriority="47"/>
+    <w:lsdException w:name="Grid Table 3 Accent 6" w:uiPriority="48"/>
+    <w:lsdException w:name="Grid Table 4 Accent 6" w:uiPriority="49"/>
+    <w:lsdException w:name="Grid Table 5 Dark Accent 6" w:uiPriority="50"/>
+    <w:lsdException w:name="Grid Table 6 Colorful Accent 6" w:uiPriority="51"/>
+    <w:lsdException w:name="Grid Table 7 Colorful Accent 6" w:uiPriority="52"/>
+    <w:lsdException w:name="List Table 1 Light" w:uiPriority="46"/>
+    <w:lsdException w:name="List Table 2" w:uiPriority="47"/>
+    <w:lsdException w:name="List Table 3" w:uiPriority="48"/>
+    <w:lsdException w:name="List Table 4" w:uiPriority="49"/>
+    <w:lsdException w:name="List Table 5 Dark" w:uiPriority="50"/>
+    <w:lsdException w:name="List Table 6 Colorful" w:uiPriority="51"/>
+    <w:lsdException w:name="List Table 7 Colorful" w:uiPriority="52"/>
+    <w:lsdException w:name="List Table 1 Light Accent 1" w:uiPriority="46"/>
+    <w:lsdException w:name="List Table 2 Accent 1" w:uiPriority="47"/>
+    <w:lsdException w:name="List Table 3 Accent 1" w:uiPriority="48"/>
+    <w:lsdException w:name="List Table 4 Accent 1" w:uiPriority="49"/>
+    <w:lsdException w:name="List Table 5 Dark Accent 1" w:uiPriority="50"/>
+    <w:lsdException w:name="List Table 6 Colorful Accent 1" w:uiPriority="51"/>
+    <w:lsdException w:name="List Table 7 Colorful Accent 1" w:uiPriority="52"/>
+    <w:lsdException w:name="List Table 1 Light Accent 2" w:uiPriority="46"/>
+    <w:lsdException w:name="List Table 2 Accent 2" w:uiPriority="47"/>
+    <w:lsdException w:name="List Table 3 Accent 2" w:uiPriority="48"/>
+    <w:lsdException w:name="List Table 4 Accent 2" w:uiPriority="49"/>
+    <w:lsdException w:name="List Table 5 Dark Accent 2" w:uiPriority="50"/>
+    <w:lsdException w:name="List Table 6 Colorful Accent 2" w:uiPriority="51"/>
+    <w:lsdException w:name="List Table 7 Colorful Accent 2" w:uiPriority="52"/>
+    <w:lsdException w:name="List Table 1 Light Accent 3" w:uiPriority="46"/>
+    <w:lsdException w:name="List Table 2 Accent 3" w:uiPriority="47"/>
+    <w:lsdException w:name="List Table 3 Accent 3" w:uiPriority="48"/>
+    <w:lsdException w:name="List Table 4 Accent 3" w:uiPriority="49"/>
+    <w:lsdException w:name="List Table 5 Dark Accent 3" w:uiPriority="50"/>
+    <w:lsdException w:name="List Table 6 Colorful Accent 3" w:uiPriority="51"/>
+    <w:lsdException w:name="List Table 7 Colorful Accent 3" w:uiPriority="52"/>
+    <w:lsdException w:name="List Table 1 Light Accent 4" w:uiPriority="46"/>
+    <w:lsdException w:name="List Table 2 Accent 4" w:uiPriority="47"/>
+    <w:lsdException w:name="List Table 3 Accent 4" w:uiPriority="48"/>
+    <w:lsdException w:name="List Table 4 Accent 4" w:uiPriority="49"/>
+    <w:lsdException w:name="List Table 5 Dark Accent 4" w:uiPriority="50"/>
+    <w:lsdException w:name="List Table 6 Colorful Accent 4" w:uiPriority="51"/>
+    <w:lsdException w:name="List Table 7 Colorful Accent 4" w:uiPriority="52"/>
+    <w:lsdException w:name="List Table 1 Light Accent 5" w:uiPriority="46"/>
+    <w:lsdException w:name="List Table 2 Accent 5" w:uiPriority="47"/>
+    <w:lsdException w:name="List Table 3 Accent 5" w:uiPriority="48"/>
+    <w:lsdException w:name="List Table 4 Accent 5" w:uiPriority="49"/>
+    <w:lsdException w:name="List Table 5 Dark Accent 5" w:uiPriority="50"/>
+    <w:lsdException w:name="List Table 6 Colorful Accent 5" w:uiPriority="51"/>
+    <w:lsdException w:name="List Table 7 Colorful Accent 5" w:uiPriority="52"/>
+    <w:lsdException w:name="List Table 1 Light Accent 6" w:uiPriority="46"/>
+    <w:lsdException w:name="List Table 2 Accent 6" w:uiPriority="47"/>
+    <w:lsdException w:name="List Table 3 Accent 6" w:uiPriority="48"/>
+    <w:lsdException w:name="List Table 4 Accent 6" w:uiPriority="49"/>
+    <w:lsdException w:name="List Table 5 Dark Accent 6" w:uiPriority="50"/>
+    <w:lsdException w:name="List Table 6 Colorful Accent 6" w:uiPriority="51"/>
+    <w:lsdException w:name="List Table 7 Colorful Accent 6" w:uiPriority="52"/>
+    <w:lsdException w:name="Mention" w:semiHidden="1" w:unhideWhenUsed="1"/>
+    <w:lsdException w:name="Smart Hyperlink" w:semiHidden="1" w:unhideWhenUsed="1"/>
+    <w:lsdException w:name="Hashtag" w:semiHidden="1" w:unhideWhenUsed="1"/>
+    <w:lsdException w:name="Unresolved Mention" w:semiHidden="1" w:unhideWhenUsed="1"/>
+    <w:lsdException w:name="Smart Link" w:semiHidden="1" w:unhideWhenUsed="1"/>
+  </w:latentStyles>
+  <w:style w:type="paragraph" w:default="1" w:styleId="Normal">
+    <w:name w:val="Normal"/>
+    <w:qFormat/>
   </w:style>
   <w:style w:type="paragraph" w:styleId="Heading1">
     <w:name w:val="heading 1"/>
     <w:basedOn w:val="Normal"/>
     <w:next w:val="Normal"/>
+    <w:uiPriority w:val="9"/>
+    <w:qFormat/>
     <w:pPr>
-      <w:keepNext w:val="1"/>
-      <w:keepLines w:val="1"/>
-      <w:pageBreakBefore w:val="0"/>
-      <w:spacing w:after="120" w:before="400" w:lineRule="auto"/>
+      <w:keepNext/>
+      <w:keepLines/>
+      <w:spacing w:before="400" w:after="120"/>
+      <w:outlineLvl w:val="0"/>
     </w:pPr>
     <w:rPr>
       <w:sz w:val="40"/>
@@ -549,14 +862,17 @@
     <w:name w:val="heading 2"/>
     <w:basedOn w:val="Normal"/>
     <w:next w:val="Normal"/>
+    <w:uiPriority w:val="9"/>
+    <w:semiHidden/>
+    <w:unhideWhenUsed/>
+    <w:qFormat/>
     <w:pPr>
-      <w:keepNext w:val="1"/>
-      <w:keepLines w:val="1"/>
-      <w:pageBreakBefore w:val="0"/>
-      <w:spacing w:after="120" w:before="360" w:lineRule="auto"/>
+      <w:keepNext/>
+      <w:keepLines/>
+      <w:spacing w:before="360" w:after="120"/>
+      <w:outlineLvl w:val="1"/>
     </w:pPr>
     <w:rPr>
-      <w:b w:val="0"/>
       <w:sz w:val="32"/>
       <w:szCs w:val="32"/>
     </w:rPr>
@@ -565,14 +881,17 @@
     <w:name w:val="heading 3"/>
     <w:basedOn w:val="Normal"/>
     <w:next w:val="Normal"/>
+    <w:uiPriority w:val="9"/>
+    <w:semiHidden/>
+    <w:unhideWhenUsed/>
+    <w:qFormat/>
     <w:pPr>
-      <w:keepNext w:val="1"/>
-      <w:keepLines w:val="1"/>
-      <w:pageBreakBefore w:val="0"/>
-      <w:spacing w:after="80" w:before="320" w:lineRule="auto"/>
+      <w:keepNext/>
+      <w:keepLines/>
+      <w:spacing w:before="320" w:after="80"/>
+      <w:outlineLvl w:val="2"/>
     </w:pPr>
     <w:rPr>
-      <w:b w:val="0"/>
       <w:color w:val="434343"/>
       <w:sz w:val="28"/>
       <w:szCs w:val="28"/>
@@ -582,11 +901,15 @@
     <w:name w:val="heading 4"/>
     <w:basedOn w:val="Normal"/>
     <w:next w:val="Normal"/>
+    <w:uiPriority w:val="9"/>
+    <w:semiHidden/>
+    <w:unhideWhenUsed/>
+    <w:qFormat/>
     <w:pPr>
-      <w:keepNext w:val="1"/>
-      <w:keepLines w:val="1"/>
-      <w:pageBreakBefore w:val="0"/>
-      <w:spacing w:after="80" w:before="280" w:lineRule="auto"/>
+      <w:keepNext/>
+      <w:keepLines/>
+      <w:spacing w:before="280" w:after="80"/>
+      <w:outlineLvl w:val="3"/>
     </w:pPr>
     <w:rPr>
       <w:color w:val="666666"/>
@@ -598,44 +921,76 @@
     <w:name w:val="heading 5"/>
     <w:basedOn w:val="Normal"/>
     <w:next w:val="Normal"/>
+    <w:uiPriority w:val="9"/>
+    <w:semiHidden/>
+    <w:unhideWhenUsed/>
+    <w:qFormat/>
     <w:pPr>
-      <w:keepNext w:val="1"/>
-      <w:keepLines w:val="1"/>
-      <w:pageBreakBefore w:val="0"/>
-      <w:spacing w:after="80" w:before="240" w:lineRule="auto"/>
+      <w:keepNext/>
+      <w:keepLines/>
+      <w:spacing w:before="240" w:after="80"/>
+      <w:outlineLvl w:val="4"/>
     </w:pPr>
     <w:rPr>
       <w:color w:val="666666"/>
-      <w:sz w:val="22"/>
-      <w:szCs w:val="22"/>
     </w:rPr>
   </w:style>
   <w:style w:type="paragraph" w:styleId="Heading6">
     <w:name w:val="heading 6"/>
     <w:basedOn w:val="Normal"/>
     <w:next w:val="Normal"/>
+    <w:uiPriority w:val="9"/>
+    <w:semiHidden/>
+    <w:unhideWhenUsed/>
+    <w:qFormat/>
     <w:pPr>
-      <w:keepNext w:val="1"/>
-      <w:keepLines w:val="1"/>
-      <w:pageBreakBefore w:val="0"/>
-      <w:spacing w:after="80" w:before="240" w:lineRule="auto"/>
+      <w:keepNext/>
+      <w:keepLines/>
+      <w:spacing w:before="240" w:after="80"/>
+      <w:outlineLvl w:val="5"/>
     </w:pPr>
     <w:rPr>
-      <w:i w:val="1"/>
+      <w:i/>
       <w:color w:val="666666"/>
-      <w:sz w:val="22"/>
-      <w:szCs w:val="22"/>
     </w:rPr>
+  </w:style>
+  <w:style w:type="character" w:default="1" w:styleId="DefaultParagraphFont">
+    <w:name w:val="Default Paragraph Font"/>
+    <w:uiPriority w:val="1"/>
+    <w:semiHidden/>
+    <w:unhideWhenUsed/>
+  </w:style>
+  <w:style w:type="table" w:default="1" w:styleId="TableNormal">
+    <w:name w:val="Normal Table"/>
+    <w:uiPriority w:val="99"/>
+    <w:semiHidden/>
+    <w:unhideWhenUsed/>
+    <w:tblPr>
+      <w:tblInd w:w="0" w:type="dxa"/>
+      <w:tblCellMar>
+        <w:top w:w="0" w:type="dxa"/>
+        <w:left w:w="108" w:type="dxa"/>
+        <w:bottom w:w="0" w:type="dxa"/>
+        <w:right w:w="108" w:type="dxa"/>
+      </w:tblCellMar>
+    </w:tblPr>
+  </w:style>
+  <w:style w:type="numbering" w:default="1" w:styleId="NoList">
+    <w:name w:val="No List"/>
+    <w:uiPriority w:val="99"/>
+    <w:semiHidden/>
+    <w:unhideWhenUsed/>
   </w:style>
   <w:style w:type="paragraph" w:styleId="Title">
     <w:name w:val="Title"/>
     <w:basedOn w:val="Normal"/>
     <w:next w:val="Normal"/>
+    <w:uiPriority w:val="10"/>
+    <w:qFormat/>
     <w:pPr>
-      <w:keepNext w:val="1"/>
-      <w:keepLines w:val="1"/>
-      <w:pageBreakBefore w:val="0"/>
-      <w:spacing w:after="60" w:before="0" w:lineRule="auto"/>
+      <w:keepNext/>
+      <w:keepLines/>
+      <w:spacing w:after="60"/>
     </w:pPr>
     <w:rPr>
       <w:sz w:val="52"/>
@@ -646,15 +1001,14 @@
     <w:name w:val="Subtitle"/>
     <w:basedOn w:val="Normal"/>
     <w:next w:val="Normal"/>
+    <w:uiPriority w:val="11"/>
+    <w:qFormat/>
     <w:pPr>
-      <w:keepNext w:val="1"/>
-      <w:keepLines w:val="1"/>
-      <w:pageBreakBefore w:val="0"/>
-      <w:spacing w:after="320" w:before="0" w:lineRule="auto"/>
+      <w:keepNext/>
+      <w:keepLines/>
+      <w:spacing w:after="320"/>
     </w:pPr>
     <w:rPr>
-      <w:rFonts w:ascii="Arial" w:cs="Arial" w:eastAsia="Arial" w:hAnsi="Arial"/>
-      <w:i w:val="0"/>
       <w:color w:val="666666"/>
       <w:sz w:val="30"/>
       <w:szCs w:val="30"/>

--- a/projects/CLC3/Assignment 3_ Deadlock Avoidance.docx
+++ b/projects/CLC3/Assignment 3_ Deadlock Avoidance.docx
@@ -111,8 +111,18 @@
           <w:sz w:val="24"/>
           <w:szCs w:val="24"/>
         </w:rPr>
-        <w:t>Angel Velazquez, Nathan Dilla</w:t>
-      </w:r>
+        <w:t xml:space="preserve">Angel Velazquez, Nathan </w:t>
+      </w:r>
+      <w:proofErr w:type="spellStart"/>
+      <w:r>
+        <w:rPr>
+          <w:rFonts w:ascii="Times New Roman" w:eastAsia="Times New Roman" w:hAnsi="Times New Roman" w:cs="Times New Roman"/>
+          <w:sz w:val="24"/>
+          <w:szCs w:val="24"/>
+        </w:rPr>
+        <w:t>Dilla</w:t>
+      </w:r>
+      <w:proofErr w:type="spellEnd"/>
     </w:p>
     <w:p>
       <w:pPr>
@@ -184,6 +194,384 @@
           <w:szCs w:val="24"/>
         </w:rPr>
         <w:lastRenderedPageBreak/>
+        <w:t>For the first scenario, we intentionally induce a deadlock scenario sing two resources and their respective mutex locks. A deadlock occurs when two or more processes are unable to proceed because each is waiting for the other to release a resource.</w:t>
+      </w:r>
+    </w:p>
+    <w:p>
+      <w:pPr>
+        <w:rPr>
+          <w:rFonts w:ascii="Times New Roman" w:eastAsia="Times New Roman" w:hAnsi="Times New Roman" w:cs="Times New Roman"/>
+          <w:sz w:val="24"/>
+          <w:szCs w:val="24"/>
+        </w:rPr>
+      </w:pPr>
+    </w:p>
+    <w:p>
+      <w:pPr>
+        <w:rPr>
+          <w:rFonts w:ascii="Times New Roman" w:eastAsia="Times New Roman" w:hAnsi="Times New Roman" w:cs="Times New Roman"/>
+          <w:sz w:val="24"/>
+          <w:szCs w:val="24"/>
+        </w:rPr>
+      </w:pPr>
+      <w:r>
+        <w:rPr>
+          <w:rFonts w:ascii="Times New Roman" w:eastAsia="Times New Roman" w:hAnsi="Times New Roman" w:cs="Times New Roman"/>
+          <w:sz w:val="24"/>
+          <w:szCs w:val="24"/>
+        </w:rPr>
+        <w:t>For the resource1 function, the program requires two resources, in which lock1 is locked. The function performs some work related to the resource then attempts to lock lock2. Before it can lock lock2, it prints a message indicating that it is attempting to get resource 2. This leads to a deadlock scenario because while holding lock1, the function is trying to acquire lock2, but in the resource2 function, another thread is holding lock2 while trying to acquire lock1.</w:t>
+      </w:r>
+      <w:r>
+        <w:rPr>
+          <w:rFonts w:ascii="Times New Roman" w:eastAsia="Times New Roman" w:hAnsi="Times New Roman" w:cs="Times New Roman"/>
+          <w:noProof/>
+          <w:sz w:val="24"/>
+          <w:szCs w:val="24"/>
+        </w:rPr>
+        <w:drawing>
+          <wp:inline distT="0" distB="0" distL="0" distR="0" wp14:anchorId="05BBD893" wp14:editId="72D310A3">
+            <wp:extent cx="4864100" cy="4152900"/>
+            <wp:effectExtent l="0" t="0" r="0" b="0"/>
+            <wp:docPr id="644586418" name="Picture 3" descr="A screen shot of a computer code&#10;&#10;Description automatically generated"/>
+            <wp:cNvGraphicFramePr>
+              <a:graphicFrameLocks xmlns:a="http://schemas.openxmlformats.org/drawingml/2006/main" noChangeAspect="1"/>
+            </wp:cNvGraphicFramePr>
+            <a:graphic xmlns:a="http://schemas.openxmlformats.org/drawingml/2006/main">
+              <a:graphicData uri="http://schemas.openxmlformats.org/drawingml/2006/picture">
+                <pic:pic xmlns:pic="http://schemas.openxmlformats.org/drawingml/2006/picture">
+                  <pic:nvPicPr>
+                    <pic:cNvPr id="644586418" name="Picture 3" descr="A screen shot of a computer code&#10;&#10;Description automatically generated"/>
+                    <pic:cNvPicPr/>
+                  </pic:nvPicPr>
+                  <pic:blipFill>
+                    <a:blip r:embed="rId4">
+                      <a:extLst>
+                        <a:ext uri="{28A0092B-C50C-407E-A947-70E740481C1C}">
+                          <a14:useLocalDpi xmlns:a14="http://schemas.microsoft.com/office/drawing/2010/main" val="0"/>
+                        </a:ext>
+                      </a:extLst>
+                    </a:blip>
+                    <a:stretch>
+                      <a:fillRect/>
+                    </a:stretch>
+                  </pic:blipFill>
+                  <pic:spPr>
+                    <a:xfrm>
+                      <a:off x="0" y="0"/>
+                      <a:ext cx="4864100" cy="4152900"/>
+                    </a:xfrm>
+                    <a:prstGeom prst="rect">
+                      <a:avLst/>
+                    </a:prstGeom>
+                  </pic:spPr>
+                </pic:pic>
+              </a:graphicData>
+            </a:graphic>
+          </wp:inline>
+        </w:drawing>
+      </w:r>
+    </w:p>
+    <w:p>
+      <w:pPr>
+        <w:rPr>
+          <w:rFonts w:ascii="Times New Roman" w:eastAsia="Times New Roman" w:hAnsi="Times New Roman" w:cs="Times New Roman"/>
+          <w:sz w:val="24"/>
+          <w:szCs w:val="24"/>
+        </w:rPr>
+      </w:pPr>
+    </w:p>
+    <w:p>
+      <w:pPr>
+        <w:rPr>
+          <w:rFonts w:ascii="Times New Roman" w:eastAsia="Times New Roman" w:hAnsi="Times New Roman" w:cs="Times New Roman"/>
+          <w:sz w:val="24"/>
+          <w:szCs w:val="24"/>
+        </w:rPr>
+      </w:pPr>
+      <w:r>
+        <w:rPr>
+          <w:rFonts w:ascii="Times New Roman" w:eastAsia="Times New Roman" w:hAnsi="Times New Roman" w:cs="Times New Roman"/>
+          <w:sz w:val="24"/>
+          <w:szCs w:val="24"/>
+        </w:rPr>
+        <w:lastRenderedPageBreak/>
+        <w:t>The resource2 function is virtually identical to the resource1 function.</w:t>
+      </w:r>
+      <w:r>
+        <w:rPr>
+          <w:rFonts w:ascii="Times New Roman" w:eastAsia="Times New Roman" w:hAnsi="Times New Roman" w:cs="Times New Roman"/>
+          <w:noProof/>
+          <w:sz w:val="24"/>
+          <w:szCs w:val="24"/>
+        </w:rPr>
+        <w:drawing>
+          <wp:inline distT="0" distB="0" distL="0" distR="0" wp14:anchorId="1032CC95" wp14:editId="156BAE3C">
+            <wp:extent cx="5029200" cy="3949700"/>
+            <wp:effectExtent l="0" t="0" r="0" b="0"/>
+            <wp:docPr id="1078946967" name="Picture 2" descr="A computer screen shot of code&#10;&#10;Description automatically generated"/>
+            <wp:cNvGraphicFramePr>
+              <a:graphicFrameLocks xmlns:a="http://schemas.openxmlformats.org/drawingml/2006/main" noChangeAspect="1"/>
+            </wp:cNvGraphicFramePr>
+            <a:graphic xmlns:a="http://schemas.openxmlformats.org/drawingml/2006/main">
+              <a:graphicData uri="http://schemas.openxmlformats.org/drawingml/2006/picture">
+                <pic:pic xmlns:pic="http://schemas.openxmlformats.org/drawingml/2006/picture">
+                  <pic:nvPicPr>
+                    <pic:cNvPr id="1078946967" name="Picture 2" descr="A computer screen shot of code&#10;&#10;Description automatically generated"/>
+                    <pic:cNvPicPr/>
+                  </pic:nvPicPr>
+                  <pic:blipFill>
+                    <a:blip r:embed="rId5">
+                      <a:extLst>
+                        <a:ext uri="{28A0092B-C50C-407E-A947-70E740481C1C}">
+                          <a14:useLocalDpi xmlns:a14="http://schemas.microsoft.com/office/drawing/2010/main" val="0"/>
+                        </a:ext>
+                      </a:extLst>
+                    </a:blip>
+                    <a:stretch>
+                      <a:fillRect/>
+                    </a:stretch>
+                  </pic:blipFill>
+                  <pic:spPr>
+                    <a:xfrm>
+                      <a:off x="0" y="0"/>
+                      <a:ext cx="5029200" cy="3949700"/>
+                    </a:xfrm>
+                    <a:prstGeom prst="rect">
+                      <a:avLst/>
+                    </a:prstGeom>
+                  </pic:spPr>
+                </pic:pic>
+              </a:graphicData>
+            </a:graphic>
+          </wp:inline>
+        </w:drawing>
+      </w:r>
+    </w:p>
+    <w:p>
+      <w:pPr>
+        <w:rPr>
+          <w:rFonts w:ascii="Times New Roman" w:eastAsia="Times New Roman" w:hAnsi="Times New Roman" w:cs="Times New Roman"/>
+          <w:sz w:val="24"/>
+          <w:szCs w:val="24"/>
+        </w:rPr>
+      </w:pPr>
+    </w:p>
+    <w:p>
+      <w:pPr>
+        <w:rPr>
+          <w:rFonts w:ascii="Times New Roman" w:eastAsia="Times New Roman" w:hAnsi="Times New Roman" w:cs="Times New Roman"/>
+          <w:sz w:val="24"/>
+          <w:szCs w:val="24"/>
+        </w:rPr>
+      </w:pPr>
+    </w:p>
+    <w:p>
+      <w:pPr>
+        <w:rPr>
+          <w:rFonts w:ascii="Times New Roman" w:eastAsia="Times New Roman" w:hAnsi="Times New Roman" w:cs="Times New Roman"/>
+          <w:sz w:val="24"/>
+          <w:szCs w:val="24"/>
+        </w:rPr>
+      </w:pPr>
+      <w:r>
+        <w:rPr>
+          <w:rFonts w:ascii="Times New Roman" w:eastAsia="Times New Roman" w:hAnsi="Times New Roman" w:cs="Times New Roman"/>
+          <w:sz w:val="24"/>
+          <w:szCs w:val="24"/>
+        </w:rPr>
+        <w:t>Upon execution, the program enters a deadlock and refuses to proceed.</w:t>
+      </w:r>
+    </w:p>
+    <w:p>
+      <w:pPr>
+        <w:rPr>
+          <w:rFonts w:ascii="Times New Roman" w:eastAsia="Times New Roman" w:hAnsi="Times New Roman" w:cs="Times New Roman"/>
+          <w:sz w:val="24"/>
+          <w:szCs w:val="24"/>
+        </w:rPr>
+      </w:pPr>
+      <w:r>
+        <w:rPr>
+          <w:rFonts w:ascii="Times New Roman" w:eastAsia="Times New Roman" w:hAnsi="Times New Roman" w:cs="Times New Roman"/>
+          <w:noProof/>
+          <w:sz w:val="24"/>
+          <w:szCs w:val="24"/>
+        </w:rPr>
+        <w:drawing>
+          <wp:inline distT="0" distB="0" distL="0" distR="0" wp14:anchorId="492529F4" wp14:editId="01AC3324">
+            <wp:extent cx="5943600" cy="1439545"/>
+            <wp:effectExtent l="0" t="0" r="0" b="0"/>
+            <wp:docPr id="44484519" name="Picture 4" descr="A screen shot of a computer&#10;&#10;Description automatically generated"/>
+            <wp:cNvGraphicFramePr>
+              <a:graphicFrameLocks xmlns:a="http://schemas.openxmlformats.org/drawingml/2006/main" noChangeAspect="1"/>
+            </wp:cNvGraphicFramePr>
+            <a:graphic xmlns:a="http://schemas.openxmlformats.org/drawingml/2006/main">
+              <a:graphicData uri="http://schemas.openxmlformats.org/drawingml/2006/picture">
+                <pic:pic xmlns:pic="http://schemas.openxmlformats.org/drawingml/2006/picture">
+                  <pic:nvPicPr>
+                    <pic:cNvPr id="44484519" name="Picture 4" descr="A screen shot of a computer&#10;&#10;Description automatically generated"/>
+                    <pic:cNvPicPr/>
+                  </pic:nvPicPr>
+                  <pic:blipFill>
+                    <a:blip r:embed="rId6">
+                      <a:extLst>
+                        <a:ext uri="{28A0092B-C50C-407E-A947-70E740481C1C}">
+                          <a14:useLocalDpi xmlns:a14="http://schemas.microsoft.com/office/drawing/2010/main" val="0"/>
+                        </a:ext>
+                      </a:extLst>
+                    </a:blip>
+                    <a:stretch>
+                      <a:fillRect/>
+                    </a:stretch>
+                  </pic:blipFill>
+                  <pic:spPr>
+                    <a:xfrm>
+                      <a:off x="0" y="0"/>
+                      <a:ext cx="5943600" cy="1439545"/>
+                    </a:xfrm>
+                    <a:prstGeom prst="rect">
+                      <a:avLst/>
+                    </a:prstGeom>
+                  </pic:spPr>
+                </pic:pic>
+              </a:graphicData>
+            </a:graphic>
+          </wp:inline>
+        </w:drawing>
+      </w:r>
+    </w:p>
+    <w:p>
+      <w:pPr>
+        <w:rPr>
+          <w:rFonts w:ascii="Times New Roman" w:eastAsia="Times New Roman" w:hAnsi="Times New Roman" w:cs="Times New Roman"/>
+          <w:sz w:val="24"/>
+          <w:szCs w:val="24"/>
+        </w:rPr>
+      </w:pPr>
+    </w:p>
+    <w:p>
+      <w:pPr>
+        <w:rPr>
+          <w:rFonts w:ascii="Times New Roman" w:eastAsia="Times New Roman" w:hAnsi="Times New Roman" w:cs="Times New Roman"/>
+          <w:sz w:val="24"/>
+          <w:szCs w:val="24"/>
+        </w:rPr>
+      </w:pPr>
+    </w:p>
+    <w:p>
+      <w:pPr>
+        <w:rPr>
+          <w:rFonts w:ascii="Times New Roman" w:eastAsia="Times New Roman" w:hAnsi="Times New Roman" w:cs="Times New Roman"/>
+          <w:sz w:val="24"/>
+          <w:szCs w:val="24"/>
+        </w:rPr>
+      </w:pPr>
+    </w:p>
+    <w:p>
+      <w:pPr>
+        <w:rPr>
+          <w:rFonts w:ascii="Times New Roman" w:eastAsia="Times New Roman" w:hAnsi="Times New Roman" w:cs="Times New Roman"/>
+          <w:sz w:val="24"/>
+          <w:szCs w:val="24"/>
+        </w:rPr>
+      </w:pPr>
+    </w:p>
+    <w:p>
+      <w:pPr>
+        <w:rPr>
+          <w:rFonts w:ascii="Times New Roman" w:eastAsia="Times New Roman" w:hAnsi="Times New Roman" w:cs="Times New Roman"/>
+          <w:sz w:val="24"/>
+          <w:szCs w:val="24"/>
+        </w:rPr>
+      </w:pPr>
+    </w:p>
+    <w:p>
+      <w:pPr>
+        <w:rPr>
+          <w:rFonts w:ascii="Times New Roman" w:eastAsia="Times New Roman" w:hAnsi="Times New Roman" w:cs="Times New Roman"/>
+          <w:sz w:val="24"/>
+          <w:szCs w:val="24"/>
+        </w:rPr>
+      </w:pPr>
+    </w:p>
+    <w:p>
+      <w:pPr>
+        <w:rPr>
+          <w:rFonts w:ascii="Times New Roman" w:eastAsia="Times New Roman" w:hAnsi="Times New Roman" w:cs="Times New Roman"/>
+          <w:sz w:val="24"/>
+          <w:szCs w:val="24"/>
+        </w:rPr>
+      </w:pPr>
+    </w:p>
+    <w:p>
+      <w:pPr>
+        <w:rPr>
+          <w:rFonts w:ascii="Times New Roman" w:eastAsia="Times New Roman" w:hAnsi="Times New Roman" w:cs="Times New Roman"/>
+          <w:sz w:val="24"/>
+          <w:szCs w:val="24"/>
+        </w:rPr>
+      </w:pPr>
+    </w:p>
+    <w:p>
+      <w:pPr>
+        <w:rPr>
+          <w:rFonts w:ascii="Times New Roman" w:eastAsia="Times New Roman" w:hAnsi="Times New Roman" w:cs="Times New Roman"/>
+          <w:sz w:val="24"/>
+          <w:szCs w:val="24"/>
+        </w:rPr>
+      </w:pPr>
+    </w:p>
+    <w:p>
+      <w:pPr>
+        <w:rPr>
+          <w:rFonts w:ascii="Times New Roman" w:eastAsia="Times New Roman" w:hAnsi="Times New Roman" w:cs="Times New Roman"/>
+          <w:sz w:val="24"/>
+          <w:szCs w:val="24"/>
+        </w:rPr>
+      </w:pPr>
+    </w:p>
+    <w:p>
+      <w:pPr>
+        <w:rPr>
+          <w:rFonts w:ascii="Times New Roman" w:eastAsia="Times New Roman" w:hAnsi="Times New Roman" w:cs="Times New Roman"/>
+          <w:sz w:val="24"/>
+          <w:szCs w:val="24"/>
+        </w:rPr>
+      </w:pPr>
+    </w:p>
+    <w:p>
+      <w:pPr>
+        <w:rPr>
+          <w:rFonts w:ascii="Times New Roman" w:eastAsia="Times New Roman" w:hAnsi="Times New Roman" w:cs="Times New Roman"/>
+          <w:sz w:val="24"/>
+          <w:szCs w:val="24"/>
+        </w:rPr>
+      </w:pPr>
+    </w:p>
+    <w:p>
+      <w:pPr>
+        <w:rPr>
+          <w:rFonts w:ascii="Times New Roman" w:eastAsia="Times New Roman" w:hAnsi="Times New Roman" w:cs="Times New Roman"/>
+          <w:sz w:val="24"/>
+          <w:szCs w:val="24"/>
+        </w:rPr>
+      </w:pPr>
+    </w:p>
+    <w:p>
+      <w:pPr>
+        <w:rPr>
+          <w:rFonts w:ascii="Times New Roman" w:eastAsia="Times New Roman" w:hAnsi="Times New Roman" w:cs="Times New Roman"/>
+          <w:sz w:val="24"/>
+          <w:szCs w:val="24"/>
+        </w:rPr>
+      </w:pPr>
+      <w:r>
+        <w:rPr>
+          <w:rFonts w:ascii="Times New Roman" w:eastAsia="Times New Roman" w:hAnsi="Times New Roman" w:cs="Times New Roman"/>
+          <w:sz w:val="24"/>
+          <w:szCs w:val="24"/>
+        </w:rPr>
         <w:t>For th</w:t>
       </w:r>
       <w:r>
@@ -200,33 +588,69 @@
           <w:sz w:val="24"/>
           <w:szCs w:val="24"/>
         </w:rPr>
-        <w:t xml:space="preserve"> scenario, we are creating two running threads that are competing for the same partition of memory. In this case, we use the try_deadlock to prevent our 2 threads from accessing the memory simultaneously.</w:t>
-      </w:r>
-    </w:p>
-    <w:p>
-      <w:pPr>
-        <w:rPr>
-          <w:rFonts w:ascii="Times New Roman" w:eastAsia="Times New Roman" w:hAnsi="Times New Roman" w:cs="Times New Roman"/>
-          <w:sz w:val="24"/>
-          <w:szCs w:val="24"/>
-        </w:rPr>
-      </w:pPr>
-    </w:p>
-    <w:p>
-      <w:pPr>
-        <w:rPr>
-          <w:rFonts w:ascii="Times New Roman" w:eastAsia="Times New Roman" w:hAnsi="Times New Roman" w:cs="Times New Roman"/>
-          <w:sz w:val="24"/>
-          <w:szCs w:val="24"/>
-        </w:rPr>
-      </w:pPr>
-      <w:r>
-        <w:rPr>
-          <w:rFonts w:ascii="Times New Roman" w:eastAsia="Times New Roman" w:hAnsi="Times New Roman" w:cs="Times New Roman"/>
-          <w:sz w:val="24"/>
-          <w:szCs w:val="24"/>
-        </w:rPr>
-        <w:t>The screenshot below shows the logic used for utilizing the try_deadlock method.</w:t>
+        <w:t xml:space="preserve"> scenario, we are creating two running threads that are competing for the same partition of memory. In this case, we use the </w:t>
+      </w:r>
+      <w:proofErr w:type="spellStart"/>
+      <w:r>
+        <w:rPr>
+          <w:rFonts w:ascii="Times New Roman" w:eastAsia="Times New Roman" w:hAnsi="Times New Roman" w:cs="Times New Roman"/>
+          <w:sz w:val="24"/>
+          <w:szCs w:val="24"/>
+        </w:rPr>
+        <w:t>try_deadlock</w:t>
+      </w:r>
+      <w:proofErr w:type="spellEnd"/>
+      <w:r>
+        <w:rPr>
+          <w:rFonts w:ascii="Times New Roman" w:eastAsia="Times New Roman" w:hAnsi="Times New Roman" w:cs="Times New Roman"/>
+          <w:sz w:val="24"/>
+          <w:szCs w:val="24"/>
+        </w:rPr>
+        <w:t xml:space="preserve"> to prevent our 2 threads from accessing the memory simultaneously.</w:t>
+      </w:r>
+    </w:p>
+    <w:p>
+      <w:pPr>
+        <w:rPr>
+          <w:rFonts w:ascii="Times New Roman" w:eastAsia="Times New Roman" w:hAnsi="Times New Roman" w:cs="Times New Roman"/>
+          <w:sz w:val="24"/>
+          <w:szCs w:val="24"/>
+        </w:rPr>
+      </w:pPr>
+    </w:p>
+    <w:p>
+      <w:pPr>
+        <w:rPr>
+          <w:rFonts w:ascii="Times New Roman" w:eastAsia="Times New Roman" w:hAnsi="Times New Roman" w:cs="Times New Roman"/>
+          <w:sz w:val="24"/>
+          <w:szCs w:val="24"/>
+        </w:rPr>
+      </w:pPr>
+      <w:r>
+        <w:rPr>
+          <w:rFonts w:ascii="Times New Roman" w:eastAsia="Times New Roman" w:hAnsi="Times New Roman" w:cs="Times New Roman"/>
+          <w:sz w:val="24"/>
+          <w:szCs w:val="24"/>
+        </w:rPr>
+        <w:t xml:space="preserve">The screenshot below shows the logic used for utilizing the </w:t>
+      </w:r>
+      <w:proofErr w:type="spellStart"/>
+      <w:r>
+        <w:rPr>
+          <w:rFonts w:ascii="Times New Roman" w:eastAsia="Times New Roman" w:hAnsi="Times New Roman" w:cs="Times New Roman"/>
+          <w:sz w:val="24"/>
+          <w:szCs w:val="24"/>
+        </w:rPr>
+        <w:t>try_deadlock</w:t>
+      </w:r>
+      <w:proofErr w:type="spellEnd"/>
+      <w:r>
+        <w:rPr>
+          <w:rFonts w:ascii="Times New Roman" w:eastAsia="Times New Roman" w:hAnsi="Times New Roman" w:cs="Times New Roman"/>
+          <w:sz w:val="24"/>
+          <w:szCs w:val="24"/>
+        </w:rPr>
+        <w:t xml:space="preserve"> method.</w:t>
       </w:r>
       <w:r>
         <w:rPr>
@@ -249,7 +673,7 @@
                     <pic:cNvPicPr preferRelativeResize="0"/>
                   </pic:nvPicPr>
                   <pic:blipFill>
-                    <a:blip r:embed="rId4"/>
+                    <a:blip r:embed="rId7"/>
                     <a:srcRect/>
                     <a:stretch>
                       <a:fillRect/>
@@ -313,32 +737,51 @@
           <w:sz w:val="24"/>
           <w:szCs w:val="24"/>
         </w:rPr>
-        <w:t>To prevent the deadlock in our scenario while still demonstrating the use of both threads, we could have incorporated a strategy that involved attempting to lock both mutexes in the same iteration regardless of the thread’s operation. However, because the program uses separate functions for resource1 and resource2, it was best to utilize the try-lock mechanism. If the try-lock fails, the thread releases the first lock, waits a moment, and then attempts again. This avoids deadlock by ensuring that a thread does not hold onto a resource while waiting infinitely for another. HOWEVER, this can lead to livelock, where threads are constantly locking and unlocking resources without making progress.</w:t>
-      </w:r>
-    </w:p>
-    <w:p>
-      <w:pPr>
-        <w:rPr>
-          <w:rFonts w:ascii="Times New Roman" w:eastAsia="Times New Roman" w:hAnsi="Times New Roman" w:cs="Times New Roman"/>
-          <w:sz w:val="24"/>
-          <w:szCs w:val="24"/>
-        </w:rPr>
-      </w:pPr>
-    </w:p>
-    <w:p>
-      <w:pPr>
-        <w:rPr>
-          <w:rFonts w:ascii="Times New Roman" w:eastAsia="Times New Roman" w:hAnsi="Times New Roman" w:cs="Times New Roman"/>
-          <w:sz w:val="24"/>
-          <w:szCs w:val="24"/>
-        </w:rPr>
-      </w:pPr>
-      <w:r>
-        <w:rPr>
-          <w:rFonts w:ascii="Times New Roman" w:eastAsia="Times New Roman" w:hAnsi="Times New Roman" w:cs="Times New Roman"/>
-          <w:sz w:val="24"/>
-          <w:szCs w:val="24"/>
-        </w:rPr>
+        <w:t xml:space="preserve">To prevent the deadlock in our scenario while still demonstrating the use of both threads, we could have incorporated a strategy that involved attempting to lock both mutexes in the same iteration regardless of the thread’s operation. However, because the program uses separate functions for resource1 and resource2, it was best to utilize the try-lock mechanism. If the try-lock fails, the thread releases the first lock, waits a moment, and then attempts again. This avoids deadlock by ensuring that a thread does not hold onto a resource while waiting infinitely for another. HOWEVER, this can lead to </w:t>
+      </w:r>
+      <w:proofErr w:type="spellStart"/>
+      <w:r>
+        <w:rPr>
+          <w:rFonts w:ascii="Times New Roman" w:eastAsia="Times New Roman" w:hAnsi="Times New Roman" w:cs="Times New Roman"/>
+          <w:sz w:val="24"/>
+          <w:szCs w:val="24"/>
+        </w:rPr>
+        <w:t>livelock</w:t>
+      </w:r>
+      <w:proofErr w:type="spellEnd"/>
+      <w:r>
+        <w:rPr>
+          <w:rFonts w:ascii="Times New Roman" w:eastAsia="Times New Roman" w:hAnsi="Times New Roman" w:cs="Times New Roman"/>
+          <w:sz w:val="24"/>
+          <w:szCs w:val="24"/>
+        </w:rPr>
+        <w:t>, where threads are constantly locking and unlocking resources without making progress.</w:t>
+      </w:r>
+    </w:p>
+    <w:p>
+      <w:pPr>
+        <w:rPr>
+          <w:rFonts w:ascii="Times New Roman" w:eastAsia="Times New Roman" w:hAnsi="Times New Roman" w:cs="Times New Roman"/>
+          <w:sz w:val="24"/>
+          <w:szCs w:val="24"/>
+        </w:rPr>
+      </w:pPr>
+    </w:p>
+    <w:p>
+      <w:pPr>
+        <w:rPr>
+          <w:rFonts w:ascii="Times New Roman" w:eastAsia="Times New Roman" w:hAnsi="Times New Roman" w:cs="Times New Roman"/>
+          <w:sz w:val="24"/>
+          <w:szCs w:val="24"/>
+        </w:rPr>
+      </w:pPr>
+      <w:r>
+        <w:rPr>
+          <w:rFonts w:ascii="Times New Roman" w:eastAsia="Times New Roman" w:hAnsi="Times New Roman" w:cs="Times New Roman"/>
+          <w:sz w:val="24"/>
+          <w:szCs w:val="24"/>
+        </w:rPr>
+        <w:lastRenderedPageBreak/>
         <w:t>The screenshot below shows both threads running, including messages that indicate their unlocked and locked states.</w:t>
       </w:r>
       <w:r>
@@ -362,7 +805,7 @@
                     <pic:cNvPicPr preferRelativeResize="0"/>
                   </pic:nvPicPr>
                   <pic:blipFill>
-                    <a:blip r:embed="rId5"/>
+                    <a:blip r:embed="rId8"/>
                     <a:srcRect/>
                     <a:stretch>
                       <a:fillRect/>
@@ -419,7 +862,7 @@
         </w:rPr>
         <w:t xml:space="preserve"> </w:t>
       </w:r>
-      <w:hyperlink r:id="rId6">
+      <w:hyperlink r:id="rId9">
         <w:r>
           <w:rPr>
             <w:rFonts w:ascii="Times New Roman" w:eastAsia="Times New Roman" w:hAnsi="Times New Roman" w:cs="Times New Roman"/>
@@ -428,7 +871,27 @@
             <w:szCs w:val="24"/>
             <w:u w:val="single"/>
           </w:rPr>
-          <w:t>HERE</w:t>
+          <w:t>HE</w:t>
+        </w:r>
+        <w:r>
+          <w:rPr>
+            <w:rFonts w:ascii="Times New Roman" w:eastAsia="Times New Roman" w:hAnsi="Times New Roman" w:cs="Times New Roman"/>
+            <w:color w:val="1155CC"/>
+            <w:sz w:val="24"/>
+            <w:szCs w:val="24"/>
+            <w:u w:val="single"/>
+          </w:rPr>
+          <w:t>R</w:t>
+        </w:r>
+        <w:r>
+          <w:rPr>
+            <w:rFonts w:ascii="Times New Roman" w:eastAsia="Times New Roman" w:hAnsi="Times New Roman" w:cs="Times New Roman"/>
+            <w:color w:val="1155CC"/>
+            <w:sz w:val="24"/>
+            <w:szCs w:val="24"/>
+            <w:u w:val="single"/>
+          </w:rPr>
+          <w:t>E</w:t>
         </w:r>
       </w:hyperlink>
     </w:p>
